--- a/Books Translate/Mastering.Blockchain.4ed/Mastering.Blockchain.4ed-3.docx
+++ b/Books Translate/Mastering.Blockchain.4ed/Mastering.Blockchain.4ed-3.docx
@@ -219,7 +219,7 @@
           <w:color w:val="000000" w:themeColor="text1"/>
         </w:rPr>
         <w:pict w14:anchorId="70E5DD03">
-          <v:rect id="_x0000_i1037" style="width:0;height:1.5pt" o:hralign="center" o:hrstd="t" o:hr="t" fillcolor="#a0a0a0" stroked="f"/>
+          <v:rect id="_x0000_i1025" style="width:0;height:1.5pt" o:hralign="center" o:hrstd="t" o:hr="t" fillcolor="#a0a0a0" stroked="f"/>
         </w:pict>
       </w:r>
     </w:p>
@@ -323,6 +323,54 @@
           <w:color w:val="000000" w:themeColor="text1"/>
         </w:rPr>
         <w:t>Um modelo criptográfico genérico é mostrado no diagrama a seguir:</w:t>
+      </w:r>
+    </w:p>
+    <w:p>
+      <w:pPr>
+        <w:rPr>
+          <w:color w:val="000000" w:themeColor="text1"/>
+        </w:rPr>
+      </w:pPr>
+      <w:r>
+        <w:rPr>
+          <w:color w:val="000000" w:themeColor="text1"/>
+        </w:rPr>
+        <w:lastRenderedPageBreak/>
+        <w:drawing>
+          <wp:inline distT="0" distB="0" distL="0" distR="0" wp14:anchorId="2FF70901" wp14:editId="33213492">
+            <wp:extent cx="5915851" cy="3353268"/>
+            <wp:effectExtent l="0" t="0" r="8890" b="0"/>
+            <wp:docPr id="664635873" name="Imagem 1"/>
+            <wp:cNvGraphicFramePr>
+              <a:graphicFrameLocks xmlns:a="http://schemas.openxmlformats.org/drawingml/2006/main" noChangeAspect="1"/>
+            </wp:cNvGraphicFramePr>
+            <a:graphic xmlns:a="http://schemas.openxmlformats.org/drawingml/2006/main">
+              <a:graphicData uri="http://schemas.openxmlformats.org/drawingml/2006/picture">
+                <pic:pic xmlns:pic="http://schemas.openxmlformats.org/drawingml/2006/picture">
+                  <pic:nvPicPr>
+                    <pic:cNvPr id="664635873" name=""/>
+                    <pic:cNvPicPr/>
+                  </pic:nvPicPr>
+                  <pic:blipFill>
+                    <a:blip r:embed="rId5"/>
+                    <a:stretch>
+                      <a:fillRect/>
+                    </a:stretch>
+                  </pic:blipFill>
+                  <pic:spPr>
+                    <a:xfrm>
+                      <a:off x="0" y="0"/>
+                      <a:ext cx="5915851" cy="3353268"/>
+                    </a:xfrm>
+                    <a:prstGeom prst="rect">
+                      <a:avLst/>
+                    </a:prstGeom>
+                  </pic:spPr>
+                </pic:pic>
+              </a:graphicData>
+            </a:graphic>
+          </wp:inline>
+        </w:drawing>
       </w:r>
     </w:p>
     <w:p>
@@ -386,7 +434,7 @@
           <w:color w:val="000000" w:themeColor="text1"/>
         </w:rPr>
         <w:pict w14:anchorId="3D5CB673">
-          <v:rect id="_x0000_i1038" style="width:0;height:1.5pt" o:hralign="center" o:hrstd="t" o:hr="t" fillcolor="#a0a0a0" stroked="f"/>
+          <v:rect id="_x0000_i1026" style="width:0;height:1.5pt" o:hralign="center" o:hrstd="t" o:hr="t" fillcolor="#a0a0a0" stroked="f"/>
         </w:pict>
       </w:r>
     </w:p>
@@ -465,7 +513,7 @@
           <w:color w:val="000000" w:themeColor="text1"/>
         </w:rPr>
         <w:pict w14:anchorId="6CA6C32C">
-          <v:rect id="_x0000_i1047" style="width:0;height:1.5pt" o:hralign="center" o:hrstd="t" o:hr="t" fillcolor="#a0a0a0" stroked="f"/>
+          <v:rect id="_x0000_i1027" style="width:0;height:1.5pt" o:hralign="center" o:hrstd="t" o:hr="t" fillcolor="#a0a0a0" stroked="f"/>
         </w:pict>
       </w:r>
     </w:p>
@@ -481,7 +529,6 @@
           <w:bCs/>
           <w:color w:val="000000" w:themeColor="text1"/>
         </w:rPr>
-        <w:lastRenderedPageBreak/>
         <w:t>Autenticação</w:t>
       </w:r>
       <w:r>
@@ -612,6 +659,7 @@
         <w:rPr>
           <w:color w:val="000000" w:themeColor="text1"/>
         </w:rPr>
+        <w:lastRenderedPageBreak/>
         <w:t xml:space="preserve">O segundo método usa </w:t>
       </w:r>
       <w:r>
@@ -784,7 +832,7 @@
           <w:color w:val="000000" w:themeColor="text1"/>
         </w:rPr>
         <w:pict w14:anchorId="481CBDE4">
-          <v:rect id="_x0000_i1085" style="width:0;height:1.5pt" o:hralign="center" o:hrstd="t" o:hr="t" fillcolor="#a0a0a0" stroked="f"/>
+          <v:rect id="_x0000_i1028" style="width:0;height:1.5pt" o:hralign="center" o:hrstd="t" o:hr="t" fillcolor="#a0a0a0" stroked="f"/>
         </w:pict>
       </w:r>
     </w:p>
@@ -840,14 +888,7 @@
         <w:rPr>
           <w:color w:val="000000" w:themeColor="text1"/>
         </w:rPr>
-        <w:t xml:space="preserve">. Em muitos cenários, há múltiplos participantes envolvidos em uma transação. Por exemplo, em sistemas de negociação eletrônica, podem haver agentes de compensação, corretores, negociadores e outras entidades que podem estar </w:t>
-      </w:r>
-      <w:r>
-        <w:rPr>
-          <w:color w:val="000000" w:themeColor="text1"/>
-        </w:rPr>
-        <w:lastRenderedPageBreak/>
-        <w:t>envolvidas em uma única transação. Para lidar com esse problema, foram desenvolvidos protocolos de não repúdio de múltiplas partes (</w:t>
+        <w:t>. Em muitos cenários, há múltiplos participantes envolvidos em uma transação. Por exemplo, em sistemas de negociação eletrônica, podem haver agentes de compensação, corretores, negociadores e outras entidades que podem estar envolvidas em uma única transação. Para lidar com esse problema, foram desenvolvidos protocolos de não repúdio de múltiplas partes (</w:t>
       </w:r>
       <w:proofErr w:type="spellStart"/>
       <w:r>
@@ -969,7 +1010,7 @@
           <w:color w:val="000000" w:themeColor="text1"/>
         </w:rPr>
         <w:pict w14:anchorId="11ADAEF2">
-          <v:rect id="_x0000_i1086" style="width:0;height:1.5pt" o:hralign="center" o:hrstd="t" o:hr="t" fillcolor="#a0a0a0" stroked="f"/>
+          <v:rect id="_x0000_i1029" style="width:0;height:1.5pt" o:hralign="center" o:hrstd="t" o:hr="t" fillcolor="#a0a0a0" stroked="f"/>
         </w:pict>
       </w:r>
     </w:p>
@@ -1014,6 +1055,54 @@
           <w:color w:val="000000" w:themeColor="text1"/>
         </w:rPr>
         <w:t>A taxonomia das primitivas criptográficas pode ser visualizada como mostrado aqui:</w:t>
+      </w:r>
+    </w:p>
+    <w:p>
+      <w:pPr>
+        <w:rPr>
+          <w:color w:val="000000" w:themeColor="text1"/>
+        </w:rPr>
+      </w:pPr>
+      <w:r>
+        <w:rPr>
+          <w:color w:val="000000" w:themeColor="text1"/>
+        </w:rPr>
+        <w:lastRenderedPageBreak/>
+        <w:drawing>
+          <wp:inline distT="0" distB="0" distL="0" distR="0" wp14:anchorId="10322B97" wp14:editId="6FBEFF9E">
+            <wp:extent cx="6573167" cy="3267531"/>
+            <wp:effectExtent l="0" t="0" r="0" b="9525"/>
+            <wp:docPr id="1326824712" name="Imagem 1"/>
+            <wp:cNvGraphicFramePr>
+              <a:graphicFrameLocks xmlns:a="http://schemas.openxmlformats.org/drawingml/2006/main" noChangeAspect="1"/>
+            </wp:cNvGraphicFramePr>
+            <a:graphic xmlns:a="http://schemas.openxmlformats.org/drawingml/2006/main">
+              <a:graphicData uri="http://schemas.openxmlformats.org/drawingml/2006/picture">
+                <pic:pic xmlns:pic="http://schemas.openxmlformats.org/drawingml/2006/picture">
+                  <pic:nvPicPr>
+                    <pic:cNvPr id="1326824712" name=""/>
+                    <pic:cNvPicPr/>
+                  </pic:nvPicPr>
+                  <pic:blipFill>
+                    <a:blip r:embed="rId6"/>
+                    <a:stretch>
+                      <a:fillRect/>
+                    </a:stretch>
+                  </pic:blipFill>
+                  <pic:spPr>
+                    <a:xfrm>
+                      <a:off x="0" y="0"/>
+                      <a:ext cx="6573167" cy="3267531"/>
+                    </a:xfrm>
+                    <a:prstGeom prst="rect">
+                      <a:avLst/>
+                    </a:prstGeom>
+                  </pic:spPr>
+                </pic:pic>
+              </a:graphicData>
+            </a:graphic>
+          </wp:inline>
+        </w:drawing>
       </w:r>
     </w:p>
     <w:p>
@@ -1071,7 +1160,7 @@
           <w:color w:val="000000" w:themeColor="text1"/>
         </w:rPr>
         <w:pict w14:anchorId="4F1D2898">
-          <v:rect id="_x0000_i1087" style="width:0;height:1.5pt" o:hralign="center" o:hrstd="t" o:hr="t" fillcolor="#a0a0a0" stroked="f"/>
+          <v:rect id="_x0000_i1030" style="width:0;height:1.5pt" o:hralign="center" o:hrstd="t" o:hr="t" fillcolor="#a0a0a0" stroked="f"/>
         </w:pict>
       </w:r>
     </w:p>
@@ -1223,7 +1312,7 @@
           <w:color w:val="000000" w:themeColor="text1"/>
         </w:rPr>
         <w:pict w14:anchorId="53EA81E8">
-          <v:rect id="_x0000_i1145" style="width:0;height:1.5pt" o:hralign="center" o:hrstd="t" o:hr="t" fillcolor="#a0a0a0" stroked="f"/>
+          <v:rect id="_x0000_i1031" style="width:0;height:1.5pt" o:hralign="center" o:hrstd="t" o:hr="t" fillcolor="#a0a0a0" stroked="f"/>
         </w:pict>
       </w:r>
     </w:p>
@@ -1307,41 +1396,41 @@
         <w:rPr>
           <w:color w:val="000000" w:themeColor="text1"/>
         </w:rPr>
+        <w:pict w14:anchorId="668693C5">
+          <v:rect id="_x0000_i1032" style="width:0;height:1.5pt" o:hralign="center" o:hrstd="t" o:hr="t" fillcolor="#a0a0a0" stroked="f"/>
+        </w:pict>
+      </w:r>
+    </w:p>
+    <w:p>
+      <w:pPr>
+        <w:rPr>
+          <w:b/>
+          <w:bCs/>
+          <w:color w:val="000000" w:themeColor="text1"/>
+        </w:rPr>
+      </w:pPr>
+      <w:r>
+        <w:rPr>
+          <w:b/>
+          <w:bCs/>
+          <w:color w:val="000000" w:themeColor="text1"/>
+        </w:rPr>
+        <w:t>Geradores de números pseudoaleatórios</w:t>
+      </w:r>
+    </w:p>
+    <w:p>
+      <w:pPr>
+        <w:rPr>
+          <w:color w:val="000000" w:themeColor="text1"/>
+        </w:rPr>
+      </w:pPr>
+      <w:r>
+        <w:rPr>
+          <w:b/>
+          <w:bCs/>
+          <w:color w:val="000000" w:themeColor="text1"/>
+        </w:rPr>
         <w:lastRenderedPageBreak/>
-        <w:pict w14:anchorId="668693C5">
-          <v:rect id="_x0000_i1146" style="width:0;height:1.5pt" o:hralign="center" o:hrstd="t" o:hr="t" fillcolor="#a0a0a0" stroked="f"/>
-        </w:pict>
-      </w:r>
-    </w:p>
-    <w:p>
-      <w:pPr>
-        <w:rPr>
-          <w:b/>
-          <w:bCs/>
-          <w:color w:val="000000" w:themeColor="text1"/>
-        </w:rPr>
-      </w:pPr>
-      <w:r>
-        <w:rPr>
-          <w:b/>
-          <w:bCs/>
-          <w:color w:val="000000" w:themeColor="text1"/>
-        </w:rPr>
-        <w:t>Geradores de números pseudoaleatórios</w:t>
-      </w:r>
-    </w:p>
-    <w:p>
-      <w:pPr>
-        <w:rPr>
-          <w:color w:val="000000" w:themeColor="text1"/>
-        </w:rPr>
-      </w:pPr>
-      <w:r>
-        <w:rPr>
-          <w:b/>
-          <w:bCs/>
-          <w:color w:val="000000" w:themeColor="text1"/>
-        </w:rPr>
         <w:t>Geradores de números pseudoaleatórios (</w:t>
       </w:r>
       <w:proofErr w:type="spellStart"/>
@@ -1484,7 +1573,7 @@
           <w:color w:val="000000" w:themeColor="text1"/>
         </w:rPr>
         <w:pict w14:anchorId="53DFDB62">
-          <v:rect id="_x0000_i1147" style="width:0;height:1.5pt" o:hralign="center" o:hrstd="t" o:hr="t" fillcolor="#a0a0a0" stroked="f"/>
+          <v:rect id="_x0000_i1033" style="width:0;height:1.5pt" o:hralign="center" o:hrstd="t" o:hr="t" fillcolor="#a0a0a0" stroked="f"/>
         </w:pict>
       </w:r>
     </w:p>
@@ -1535,54 +1624,61 @@
     <w:p>
       <w:pPr>
         <w:rPr>
-          <w:color w:val="000000" w:themeColor="text1"/>
-        </w:rPr>
-      </w:pPr>
-      <w:r>
-        <w:rPr>
-          <w:color w:val="000000" w:themeColor="text1"/>
+          <w:color w:val="FFFFFF" w:themeColor="background1"/>
+        </w:rPr>
+      </w:pPr>
+      <w:r>
+        <w:rPr>
+          <w:color w:val="FFFFFF" w:themeColor="background1"/>
+          <w:highlight w:val="black"/>
         </w:rPr>
         <w:t xml:space="preserve">$ </w:t>
       </w:r>
       <w:proofErr w:type="spellStart"/>
       <w:r>
         <w:rPr>
-          <w:color w:val="000000" w:themeColor="text1"/>
+          <w:color w:val="FFFFFF" w:themeColor="background1"/>
+          <w:highlight w:val="black"/>
         </w:rPr>
         <w:t>openssl</w:t>
       </w:r>
       <w:proofErr w:type="spellEnd"/>
       <w:r>
         <w:rPr>
-          <w:color w:val="000000" w:themeColor="text1"/>
+          <w:color w:val="FFFFFF" w:themeColor="background1"/>
+          <w:highlight w:val="black"/>
         </w:rPr>
         <w:t xml:space="preserve"> </w:t>
       </w:r>
       <w:proofErr w:type="spellStart"/>
       <w:r>
         <w:rPr>
-          <w:color w:val="000000" w:themeColor="text1"/>
+          <w:color w:val="FFFFFF" w:themeColor="background1"/>
+          <w:highlight w:val="black"/>
         </w:rPr>
         <w:t>rand</w:t>
       </w:r>
       <w:proofErr w:type="spellEnd"/>
       <w:r>
         <w:rPr>
-          <w:color w:val="000000" w:themeColor="text1"/>
+          <w:color w:val="FFFFFF" w:themeColor="background1"/>
+          <w:highlight w:val="black"/>
         </w:rPr>
         <w:t xml:space="preserve"> -</w:t>
       </w:r>
       <w:proofErr w:type="spellStart"/>
       <w:r>
         <w:rPr>
-          <w:color w:val="000000" w:themeColor="text1"/>
+          <w:color w:val="FFFFFF" w:themeColor="background1"/>
+          <w:highlight w:val="black"/>
         </w:rPr>
         <w:t>hex</w:t>
       </w:r>
       <w:proofErr w:type="spellEnd"/>
       <w:r>
         <w:rPr>
-          <w:color w:val="000000" w:themeColor="text1"/>
+          <w:color w:val="FFFFFF" w:themeColor="background1"/>
+          <w:highlight w:val="black"/>
         </w:rPr>
         <w:t xml:space="preserve"> 16</w:t>
       </w:r>
@@ -1645,7 +1741,7 @@
           <w:lang w:val="en-US"/>
         </w:rPr>
       </w:pPr>
-      <w:hyperlink r:id="rId5" w:tgtFrame="_new" w:history="1">
+      <w:hyperlink r:id="rId7" w:tgtFrame="_new" w:history="1">
         <w:r>
           <w:rPr>
             <w:rStyle w:val="Hyperlink"/>
@@ -1671,12 +1767,13 @@
     <w:p>
       <w:pPr>
         <w:rPr>
-          <w:color w:val="000000" w:themeColor="text1"/>
-        </w:rPr>
-      </w:pPr>
-      <w:r>
-        <w:rPr>
-          <w:color w:val="000000" w:themeColor="text1"/>
+          <w:color w:val="FFFFFF" w:themeColor="background1"/>
+        </w:rPr>
+      </w:pPr>
+      <w:r>
+        <w:rPr>
+          <w:color w:val="FFFFFF" w:themeColor="background1"/>
+          <w:highlight w:val="black"/>
         </w:rPr>
         <w:t>06532852b5da8a5616dfade354a9f270</w:t>
       </w:r>
@@ -1711,26 +1808,29 @@
     <w:p>
       <w:pPr>
         <w:rPr>
-          <w:color w:val="000000" w:themeColor="text1"/>
-        </w:rPr>
-      </w:pPr>
-      <w:r>
-        <w:rPr>
-          <w:color w:val="000000" w:themeColor="text1"/>
+          <w:color w:val="FFFFFF" w:themeColor="background1"/>
+        </w:rPr>
+      </w:pPr>
+      <w:r>
+        <w:rPr>
+          <w:color w:val="FFFFFF" w:themeColor="background1"/>
+          <w:highlight w:val="black"/>
         </w:rPr>
         <w:t xml:space="preserve">$ </w:t>
       </w:r>
       <w:proofErr w:type="spellStart"/>
       <w:r>
         <w:rPr>
-          <w:color w:val="000000" w:themeColor="text1"/>
+          <w:color w:val="FFFFFF" w:themeColor="background1"/>
+          <w:highlight w:val="black"/>
         </w:rPr>
         <w:t>openssl</w:t>
       </w:r>
       <w:proofErr w:type="spellEnd"/>
       <w:r>
         <w:rPr>
-          <w:color w:val="000000" w:themeColor="text1"/>
+          <w:color w:val="FFFFFF" w:themeColor="background1"/>
+          <w:highlight w:val="black"/>
         </w:rPr>
         <w:t xml:space="preserve"> help</w:t>
       </w:r>
@@ -1783,7 +1883,7 @@
           <w:color w:val="000000" w:themeColor="text1"/>
         </w:rPr>
         <w:pict w14:anchorId="1701ACA0">
-          <v:rect id="_x0000_i1157" style="width:0;height:1.5pt" o:hralign="center" o:hrstd="t" o:hr="t" fillcolor="#a0a0a0" stroked="f"/>
+          <v:rect id="_x0000_i1034" style="width:0;height:1.5pt" o:hralign="center" o:hrstd="t" o:hr="t" fillcolor="#a0a0a0" stroked="f"/>
         </w:pict>
       </w:r>
     </w:p>
@@ -2255,7 +2355,6 @@
         <w:rPr>
           <w:color w:val="000000" w:themeColor="text1"/>
         </w:rPr>
-        <w:lastRenderedPageBreak/>
         <w:t>Existem também três propriedades de segurança que devem ser satisfeitas, dependendo do nível de integridade:</w:t>
       </w:r>
     </w:p>
@@ -2275,6 +2374,7 @@
           <w:bCs/>
           <w:color w:val="000000" w:themeColor="text1"/>
         </w:rPr>
+        <w:lastRenderedPageBreak/>
         <w:t xml:space="preserve">Resistência à </w:t>
       </w:r>
       <w:proofErr w:type="spellStart"/>
@@ -2735,7 +2835,7 @@
           <w:color w:val="000000" w:themeColor="text1"/>
         </w:rPr>
         <w:pict w14:anchorId="12510E9A">
-          <v:rect id="_x0000_i1177" style="width:0;height:1.5pt" o:hralign="center" o:hrstd="t" o:hr="t" fillcolor="#a0a0a0" stroked="f"/>
+          <v:rect id="_x0000_i1035" style="width:0;height:1.5pt" o:hralign="center" o:hrstd="t" o:hr="t" fillcolor="#a0a0a0" stroked="f"/>
         </w:pict>
       </w:r>
     </w:p>
@@ -2760,6 +2860,53 @@
       </w:pPr>
       <w:r>
         <w:rPr>
+          <w:color w:val="000000" w:themeColor="text1"/>
+        </w:rPr>
+        <w:drawing>
+          <wp:inline distT="0" distB="0" distL="0" distR="0" wp14:anchorId="55779838" wp14:editId="6817920E">
+            <wp:extent cx="6477904" cy="2619741"/>
+            <wp:effectExtent l="0" t="0" r="0" b="9525"/>
+            <wp:docPr id="1347624283" name="Imagem 1"/>
+            <wp:cNvGraphicFramePr>
+              <a:graphicFrameLocks xmlns:a="http://schemas.openxmlformats.org/drawingml/2006/main" noChangeAspect="1"/>
+            </wp:cNvGraphicFramePr>
+            <a:graphic xmlns:a="http://schemas.openxmlformats.org/drawingml/2006/main">
+              <a:graphicData uri="http://schemas.openxmlformats.org/drawingml/2006/picture">
+                <pic:pic xmlns:pic="http://schemas.openxmlformats.org/drawingml/2006/picture">
+                  <pic:nvPicPr>
+                    <pic:cNvPr id="1347624283" name=""/>
+                    <pic:cNvPicPr/>
+                  </pic:nvPicPr>
+                  <pic:blipFill>
+                    <a:blip r:embed="rId8"/>
+                    <a:stretch>
+                      <a:fillRect/>
+                    </a:stretch>
+                  </pic:blipFill>
+                  <pic:spPr>
+                    <a:xfrm>
+                      <a:off x="0" y="0"/>
+                      <a:ext cx="6477904" cy="2619741"/>
+                    </a:xfrm>
+                    <a:prstGeom prst="rect">
+                      <a:avLst/>
+                    </a:prstGeom>
+                  </pic:spPr>
+                </pic:pic>
+              </a:graphicData>
+            </a:graphic>
+          </wp:inline>
+        </w:drawing>
+      </w:r>
+    </w:p>
+    <w:p>
+      <w:pPr>
+        <w:rPr>
+          <w:color w:val="000000" w:themeColor="text1"/>
+        </w:rPr>
+      </w:pPr>
+      <w:r>
+        <w:rPr>
           <w:b/>
           <w:bCs/>
           <w:color w:val="000000" w:themeColor="text1"/>
@@ -3053,7 +3200,7 @@
           <w:color w:val="000000" w:themeColor="text1"/>
         </w:rPr>
         <w:pict w14:anchorId="4AA9F459">
-          <v:rect id="_x0000_i1178" style="width:0;height:1.5pt" o:hralign="center" o:hrstd="t" o:hr="t" fillcolor="#a0a0a0" stroked="f"/>
+          <v:rect id="_x0000_i1036" style="width:0;height:1.5pt" o:hralign="center" o:hrstd="t" o:hr="t" fillcolor="#a0a0a0" stroked="f"/>
         </w:pict>
       </w:r>
     </w:p>
@@ -3176,7 +3323,14 @@
         <w:rPr>
           <w:color w:val="000000" w:themeColor="text1"/>
         </w:rPr>
-        <w:t xml:space="preserve"> pertencem a esta categoria. Ambas as funções MD foram consideradas inseguras devido a colisões de mensagens encontradas e não são mais recomendadas para uso. </w:t>
+        <w:t xml:space="preserve"> pertencem a esta categoria. Ambas as funções MD foram consideradas inseguras devido a colisões de mensagens encontradas e não </w:t>
+      </w:r>
+      <w:r>
+        <w:rPr>
+          <w:color w:val="000000" w:themeColor="text1"/>
+        </w:rPr>
+        <w:lastRenderedPageBreak/>
+        <w:t xml:space="preserve">são mais recomendadas para uso. </w:t>
       </w:r>
       <w:r>
         <w:rPr>
@@ -3218,7 +3372,7 @@
           <w:color w:val="000000" w:themeColor="text1"/>
         </w:rPr>
         <w:pict w14:anchorId="750FE254">
-          <v:rect id="_x0000_i1179" style="width:0;height:1.5pt" o:hralign="center" o:hrstd="t" o:hr="t" fillcolor="#a0a0a0" stroked="f"/>
+          <v:rect id="_x0000_i1037" style="width:0;height:1.5pt" o:hralign="center" o:hrstd="t" o:hr="t" fillcolor="#a0a0a0" stroked="f"/>
         </w:pict>
       </w:r>
     </w:p>
@@ -3456,7 +3610,6 @@
           <w:bCs/>
           <w:color w:val="000000" w:themeColor="text1"/>
         </w:rPr>
-        <w:lastRenderedPageBreak/>
         <w:t>SHA-2</w:t>
       </w:r>
       <w:r>
@@ -3841,7 +3994,7 @@
           <w:color w:val="000000" w:themeColor="text1"/>
         </w:rPr>
         <w:pict w14:anchorId="00CBCE07">
-          <v:rect id="_x0000_i1219" style="width:0;height:1.5pt" o:hralign="center" o:hrstd="t" o:hr="t" fillcolor="#a0a0a0" stroked="f"/>
+          <v:rect id="_x0000_i1038" style="width:0;height:1.5pt" o:hralign="center" o:hrstd="t" o:hr="t" fillcolor="#a0a0a0" stroked="f"/>
         </w:pict>
       </w:r>
     </w:p>
@@ -4056,7 +4209,7 @@
           <w:color w:val="000000" w:themeColor="text1"/>
         </w:rPr>
         <w:pict w14:anchorId="25AB9738">
-          <v:rect id="_x0000_i1220" style="width:0;height:1.5pt" o:hralign="center" o:hrstd="t" o:hr="t" fillcolor="#a0a0a0" stroked="f"/>
+          <v:rect id="_x0000_i1039" style="width:0;height:1.5pt" o:hralign="center" o:hrstd="t" o:hr="t" fillcolor="#a0a0a0" stroked="f"/>
         </w:pict>
       </w:r>
     </w:p>
@@ -4200,6 +4353,7 @@
         <w:rPr>
           <w:color w:val="000000" w:themeColor="text1"/>
         </w:rPr>
+        <w:lastRenderedPageBreak/>
         <w:t xml:space="preserve">b. A </w:t>
       </w:r>
       <w:r>
@@ -4289,7 +4443,7 @@
           <w:color w:val="000000" w:themeColor="text1"/>
         </w:rPr>
         <w:pict w14:anchorId="42D50D6C">
-          <v:rect id="_x0000_i1221" style="width:0;height:1.5pt" o:hralign="center" o:hrstd="t" o:hr="t" fillcolor="#a0a0a0" stroked="f"/>
+          <v:rect id="_x0000_i1040" style="width:0;height:1.5pt" o:hralign="center" o:hrstd="t" o:hr="t" fillcolor="#a0a0a0" stroked="f"/>
         </w:pict>
       </w:r>
     </w:p>
@@ -4391,12 +4545,6 @@
           <w:color w:val="000000" w:themeColor="text1"/>
         </w:rPr>
         <w:br/>
-      </w:r>
-      <w:r>
-        <w:rPr>
-          <w:color w:val="000000" w:themeColor="text1"/>
-        </w:rPr>
-        <w:lastRenderedPageBreak/>
         <w:t xml:space="preserve">d. A </w:t>
       </w:r>
       <w:r>
@@ -4491,6 +4639,53 @@
       </w:pPr>
       <w:r>
         <w:rPr>
+          <w:color w:val="000000" w:themeColor="text1"/>
+        </w:rPr>
+        <w:drawing>
+          <wp:inline distT="0" distB="0" distL="0" distR="0" wp14:anchorId="0AA9C7E0" wp14:editId="2E65964C">
+            <wp:extent cx="6611273" cy="2029108"/>
+            <wp:effectExtent l="0" t="0" r="0" b="9525"/>
+            <wp:docPr id="1713678433" name="Imagem 1"/>
+            <wp:cNvGraphicFramePr>
+              <a:graphicFrameLocks xmlns:a="http://schemas.openxmlformats.org/drawingml/2006/main" noChangeAspect="1"/>
+            </wp:cNvGraphicFramePr>
+            <a:graphic xmlns:a="http://schemas.openxmlformats.org/drawingml/2006/main">
+              <a:graphicData uri="http://schemas.openxmlformats.org/drawingml/2006/picture">
+                <pic:pic xmlns:pic="http://schemas.openxmlformats.org/drawingml/2006/picture">
+                  <pic:nvPicPr>
+                    <pic:cNvPr id="1713678433" name=""/>
+                    <pic:cNvPicPr/>
+                  </pic:nvPicPr>
+                  <pic:blipFill>
+                    <a:blip r:embed="rId9"/>
+                    <a:stretch>
+                      <a:fillRect/>
+                    </a:stretch>
+                  </pic:blipFill>
+                  <pic:spPr>
+                    <a:xfrm>
+                      <a:off x="0" y="0"/>
+                      <a:ext cx="6611273" cy="2029108"/>
+                    </a:xfrm>
+                    <a:prstGeom prst="rect">
+                      <a:avLst/>
+                    </a:prstGeom>
+                  </pic:spPr>
+                </pic:pic>
+              </a:graphicData>
+            </a:graphic>
+          </wp:inline>
+        </w:drawing>
+      </w:r>
+    </w:p>
+    <w:p>
+      <w:pPr>
+        <w:rPr>
+          <w:color w:val="000000" w:themeColor="text1"/>
+        </w:rPr>
+      </w:pPr>
+      <w:r>
+        <w:rPr>
           <w:b/>
           <w:bCs/>
           <w:color w:val="000000" w:themeColor="text1"/>
@@ -4564,7 +4759,7 @@
           <w:color w:val="000000" w:themeColor="text1"/>
         </w:rPr>
         <w:pict w14:anchorId="20DFBF55">
-          <v:rect id="_x0000_i1231" style="width:0;height:1.5pt" o:hralign="center" o:hrstd="t" o:hr="t" fillcolor="#a0a0a0" stroked="f"/>
+          <v:rect id="_x0000_i1041" style="width:0;height:1.5pt" o:hralign="center" o:hrstd="t" o:hr="t" fillcolor="#a0a0a0" stroked="f"/>
         </w:pict>
       </w:r>
     </w:p>
@@ -4579,6 +4774,54 @@
           <w:color w:val="000000" w:themeColor="text1"/>
         </w:rPr>
         <w:t>A função de compressão do SHA-256 é mostrada no diagrama a seguir:</w:t>
+      </w:r>
+    </w:p>
+    <w:p>
+      <w:pPr>
+        <w:rPr>
+          <w:color w:val="000000" w:themeColor="text1"/>
+        </w:rPr>
+      </w:pPr>
+      <w:r>
+        <w:rPr>
+          <w:color w:val="000000" w:themeColor="text1"/>
+        </w:rPr>
+        <w:lastRenderedPageBreak/>
+        <w:drawing>
+          <wp:inline distT="0" distB="0" distL="0" distR="0" wp14:anchorId="059119EE" wp14:editId="2A9C6A19">
+            <wp:extent cx="6516009" cy="2743583"/>
+            <wp:effectExtent l="0" t="0" r="0" b="0"/>
+            <wp:docPr id="1489624662" name="Imagem 1"/>
+            <wp:cNvGraphicFramePr>
+              <a:graphicFrameLocks xmlns:a="http://schemas.openxmlformats.org/drawingml/2006/main" noChangeAspect="1"/>
+            </wp:cNvGraphicFramePr>
+            <a:graphic xmlns:a="http://schemas.openxmlformats.org/drawingml/2006/main">
+              <a:graphicData uri="http://schemas.openxmlformats.org/drawingml/2006/picture">
+                <pic:pic xmlns:pic="http://schemas.openxmlformats.org/drawingml/2006/picture">
+                  <pic:nvPicPr>
+                    <pic:cNvPr id="1489624662" name=""/>
+                    <pic:cNvPicPr/>
+                  </pic:nvPicPr>
+                  <pic:blipFill>
+                    <a:blip r:embed="rId10"/>
+                    <a:stretch>
+                      <a:fillRect/>
+                    </a:stretch>
+                  </pic:blipFill>
+                  <pic:spPr>
+                    <a:xfrm>
+                      <a:off x="0" y="0"/>
+                      <a:ext cx="6516009" cy="2743583"/>
+                    </a:xfrm>
+                    <a:prstGeom prst="rect">
+                      <a:avLst/>
+                    </a:prstGeom>
+                  </pic:spPr>
+                </pic:pic>
+              </a:graphicData>
+            </a:graphic>
+          </wp:inline>
+        </w:drawing>
       </w:r>
     </w:p>
     <w:p>
@@ -5525,7 +5768,7 @@
           <w:color w:val="000000" w:themeColor="text1"/>
         </w:rPr>
         <w:pict w14:anchorId="253BDA58">
-          <v:rect id="_x0000_i1245" style="width:0;height:1.5pt" o:hralign="center" o:hrstd="t" o:hr="t" fillcolor="#a0a0a0" stroked="f"/>
+          <v:rect id="_x0000_i1042" style="width:0;height:1.5pt" o:hralign="center" o:hrstd="t" o:hr="t" fillcolor="#a0a0a0" stroked="f"/>
         </w:pict>
       </w:r>
     </w:p>
@@ -5543,38 +5786,38 @@
           <w:bCs/>
           <w:color w:val="000000" w:themeColor="text1"/>
         </w:rPr>
+        <w:t>SHA-3 (</w:t>
+      </w:r>
+      <w:proofErr w:type="spellStart"/>
+      <w:r>
+        <w:rPr>
+          <w:b/>
+          <w:bCs/>
+          <w:color w:val="000000" w:themeColor="text1"/>
+        </w:rPr>
+        <w:t>Keccak</w:t>
+      </w:r>
+      <w:proofErr w:type="spellEnd"/>
+      <w:r>
+        <w:rPr>
+          <w:b/>
+          <w:bCs/>
+          <w:color w:val="000000" w:themeColor="text1"/>
+        </w:rPr>
+        <w:t>)</w:t>
+      </w:r>
+    </w:p>
+    <w:p>
+      <w:pPr>
+        <w:rPr>
+          <w:color w:val="000000" w:themeColor="text1"/>
+        </w:rPr>
+      </w:pPr>
+      <w:r>
+        <w:rPr>
+          <w:color w:val="000000" w:themeColor="text1"/>
+        </w:rPr>
         <w:lastRenderedPageBreak/>
-        <w:t>SHA-3 (</w:t>
-      </w:r>
-      <w:proofErr w:type="spellStart"/>
-      <w:r>
-        <w:rPr>
-          <w:b/>
-          <w:bCs/>
-          <w:color w:val="000000" w:themeColor="text1"/>
-        </w:rPr>
-        <w:t>Keccak</w:t>
-      </w:r>
-      <w:proofErr w:type="spellEnd"/>
-      <w:r>
-        <w:rPr>
-          <w:b/>
-          <w:bCs/>
-          <w:color w:val="000000" w:themeColor="text1"/>
-        </w:rPr>
-        <w:t>)</w:t>
-      </w:r>
-    </w:p>
-    <w:p>
-      <w:pPr>
-        <w:rPr>
-          <w:color w:val="000000" w:themeColor="text1"/>
-        </w:rPr>
-      </w:pPr>
-      <w:r>
-        <w:rPr>
-          <w:color w:val="000000" w:themeColor="text1"/>
-        </w:rPr>
         <w:t xml:space="preserve">A estrutura do SHA-3 é muito diferente da do SHA-1 e SHA-2. A ideia principal por trás do SHA-3 baseia-se em </w:t>
       </w:r>
       <w:r>
@@ -6119,6 +6362,53 @@
       </w:pPr>
       <w:r>
         <w:rPr>
+          <w:color w:val="000000" w:themeColor="text1"/>
+        </w:rPr>
+        <w:drawing>
+          <wp:inline distT="0" distB="0" distL="0" distR="0" wp14:anchorId="14C0186C" wp14:editId="2875AE7E">
+            <wp:extent cx="6630325" cy="4020111"/>
+            <wp:effectExtent l="0" t="0" r="0" b="0"/>
+            <wp:docPr id="247530453" name="Imagem 1"/>
+            <wp:cNvGraphicFramePr>
+              <a:graphicFrameLocks xmlns:a="http://schemas.openxmlformats.org/drawingml/2006/main" noChangeAspect="1"/>
+            </wp:cNvGraphicFramePr>
+            <a:graphic xmlns:a="http://schemas.openxmlformats.org/drawingml/2006/main">
+              <a:graphicData uri="http://schemas.openxmlformats.org/drawingml/2006/picture">
+                <pic:pic xmlns:pic="http://schemas.openxmlformats.org/drawingml/2006/picture">
+                  <pic:nvPicPr>
+                    <pic:cNvPr id="247530453" name=""/>
+                    <pic:cNvPicPr/>
+                  </pic:nvPicPr>
+                  <pic:blipFill>
+                    <a:blip r:embed="rId11"/>
+                    <a:stretch>
+                      <a:fillRect/>
+                    </a:stretch>
+                  </pic:blipFill>
+                  <pic:spPr>
+                    <a:xfrm>
+                      <a:off x="0" y="0"/>
+                      <a:ext cx="6630325" cy="4020111"/>
+                    </a:xfrm>
+                    <a:prstGeom prst="rect">
+                      <a:avLst/>
+                    </a:prstGeom>
+                  </pic:spPr>
+                </pic:pic>
+              </a:graphicData>
+            </a:graphic>
+          </wp:inline>
+        </w:drawing>
+      </w:r>
+    </w:p>
+    <w:p>
+      <w:pPr>
+        <w:rPr>
+          <w:color w:val="000000" w:themeColor="text1"/>
+        </w:rPr>
+      </w:pPr>
+      <w:r>
+        <w:rPr>
           <w:b/>
           <w:bCs/>
           <w:color w:val="000000" w:themeColor="text1"/>
@@ -6136,6 +6426,7 @@
         <w:rPr>
           <w:color w:val="000000" w:themeColor="text1"/>
         </w:rPr>
+        <w:lastRenderedPageBreak/>
         <w:t xml:space="preserve">No diagrama anterior, o </w:t>
       </w:r>
       <w:r>
@@ -6331,7 +6622,7 @@
           <w:color w:val="000000" w:themeColor="text1"/>
         </w:rPr>
         <w:pict w14:anchorId="04341633">
-          <v:rect id="_x0000_i1246" style="width:0;height:1.5pt" o:hralign="center" o:hrstd="t" o:hr="t" fillcolor="#a0a0a0" stroked="f"/>
+          <v:rect id="_x0000_i1043" style="width:0;height:1.5pt" o:hralign="center" o:hrstd="t" o:hr="t" fillcolor="#a0a0a0" stroked="f"/>
         </w:pict>
       </w:r>
     </w:p>
@@ -6903,7 +7194,6 @@
           <w:bCs/>
           <w:color w:val="000000" w:themeColor="text1"/>
         </w:rPr>
-        <w:lastRenderedPageBreak/>
         <w:t>𝜌</w:t>
       </w:r>
       <w:r>
@@ -7186,7 +7476,7 @@
           <w:color w:val="000000" w:themeColor="text1"/>
         </w:rPr>
         <w:pict w14:anchorId="0B2D3486">
-          <v:rect id="_x0000_i1255" style="width:0;height:1.5pt" o:hralign="center" o:hrstd="t" o:hr="t" fillcolor="#a0a0a0" stroked="f"/>
+          <v:rect id="_x0000_i1044" style="width:0;height:1.5pt" o:hralign="center" o:hrstd="t" o:hr="t" fillcolor="#a0a0a0" stroked="f"/>
         </w:pict>
       </w:r>
     </w:p>
@@ -7256,8 +7546,10 @@
       </w:pPr>
       <w:r>
         <w:rPr>
-          <w:color w:val="000000" w:themeColor="text1"/>
-        </w:rPr>
+          <w:noProof/>
+          <w:color w:val="000000" w:themeColor="text1"/>
+        </w:rPr>
+        <w:lastRenderedPageBreak/>
         <w:drawing>
           <wp:inline distT="0" distB="0" distL="0" distR="0" wp14:anchorId="2AB348FB" wp14:editId="7D490951">
             <wp:extent cx="6645910" cy="4349750"/>
@@ -7274,7 +7566,7 @@
                     <pic:cNvPicPr/>
                   </pic:nvPicPr>
                   <pic:blipFill>
-                    <a:blip r:embed="rId6"/>
+                    <a:blip r:embed="rId12"/>
                     <a:stretch>
                       <a:fillRect/>
                     </a:stretch>
@@ -7438,7 +7730,6 @@
         <w:rPr>
           <w:color w:val="000000" w:themeColor="text1"/>
         </w:rPr>
-        <w:lastRenderedPageBreak/>
         <w:t xml:space="preserve">Geralmente, as funções de </w:t>
       </w:r>
       <w:proofErr w:type="spellStart"/>
@@ -7483,7 +7774,7 @@
           <w:color w:val="000000" w:themeColor="text1"/>
         </w:rPr>
         <w:pict w14:anchorId="366E8AA5">
-          <v:rect id="_x0000_i1263" style="width:0;height:1.5pt" o:hralign="center" o:hrstd="t" o:hr="t" fillcolor="#a0a0a0" stroked="f"/>
+          <v:rect id="_x0000_i1045" style="width:0;height:1.5pt" o:hralign="center" o:hrstd="t" o:hr="t" fillcolor="#a0a0a0" stroked="f"/>
         </w:pict>
       </w:r>
     </w:p>
@@ -7808,6 +8099,7 @@
           <w:bCs/>
           <w:color w:val="000000" w:themeColor="text1"/>
         </w:rPr>
+        <w:lastRenderedPageBreak/>
         <w:t>Resumos de mensagem</w:t>
       </w:r>
       <w:r>
@@ -7958,7 +8250,7 @@
           <w:color w:val="000000" w:themeColor="text1"/>
         </w:rPr>
         <w:pict w14:anchorId="0413DF78">
-          <v:rect id="_x0000_i1277" style="width:0;height:1.5pt" o:hralign="center" o:hrstd="t" o:hr="t" fillcolor="#a0a0a0" stroked="f"/>
+          <v:rect id="_x0000_i1046" style="width:0;height:1.5pt" o:hralign="center" o:hrstd="t" o:hr="t" fillcolor="#a0a0a0" stroked="f"/>
         </w:pict>
       </w:r>
     </w:p>
@@ -8066,6 +8358,53 @@
           <w:color w:val="000000" w:themeColor="text1"/>
         </w:rPr>
         <w:t xml:space="preserve"> é mostrado abaixo:</w:t>
+      </w:r>
+    </w:p>
+    <w:p>
+      <w:pPr>
+        <w:rPr>
+          <w:color w:val="000000" w:themeColor="text1"/>
+        </w:rPr>
+      </w:pPr>
+      <w:r>
+        <w:rPr>
+          <w:color w:val="000000" w:themeColor="text1"/>
+        </w:rPr>
+        <w:drawing>
+          <wp:inline distT="0" distB="0" distL="0" distR="0" wp14:anchorId="4DD9EA14" wp14:editId="3BF5D1E4">
+            <wp:extent cx="6392167" cy="3353268"/>
+            <wp:effectExtent l="0" t="0" r="8890" b="0"/>
+            <wp:docPr id="1046117107" name="Imagem 1"/>
+            <wp:cNvGraphicFramePr>
+              <a:graphicFrameLocks xmlns:a="http://schemas.openxmlformats.org/drawingml/2006/main" noChangeAspect="1"/>
+            </wp:cNvGraphicFramePr>
+            <a:graphic xmlns:a="http://schemas.openxmlformats.org/drawingml/2006/main">
+              <a:graphicData uri="http://schemas.openxmlformats.org/drawingml/2006/picture">
+                <pic:pic xmlns:pic="http://schemas.openxmlformats.org/drawingml/2006/picture">
+                  <pic:nvPicPr>
+                    <pic:cNvPr id="1046117107" name=""/>
+                    <pic:cNvPicPr/>
+                  </pic:nvPicPr>
+                  <pic:blipFill>
+                    <a:blip r:embed="rId13"/>
+                    <a:stretch>
+                      <a:fillRect/>
+                    </a:stretch>
+                  </pic:blipFill>
+                  <pic:spPr>
+                    <a:xfrm>
+                      <a:off x="0" y="0"/>
+                      <a:ext cx="6392167" cy="3353268"/>
+                    </a:xfrm>
+                    <a:prstGeom prst="rect">
+                      <a:avLst/>
+                    </a:prstGeom>
+                  </pic:spPr>
+                </pic:pic>
+              </a:graphicData>
+            </a:graphic>
+          </wp:inline>
+        </w:drawing>
       </w:r>
     </w:p>
     <w:p>
@@ -8782,7 +9121,7 @@
           <w:color w:val="000000" w:themeColor="text1"/>
         </w:rPr>
         <w:pict w14:anchorId="0970B06D">
-          <v:rect id="_x0000_i1278" style="width:0;height:1.5pt" o:hralign="center" o:hrstd="t" o:hr="t" fillcolor="#a0a0a0" stroked="f"/>
+          <v:rect id="_x0000_i1047" style="width:0;height:1.5pt" o:hralign="center" o:hrstd="t" o:hr="t" fillcolor="#a0a0a0" stroked="f"/>
         </w:pict>
       </w:r>
     </w:p>
@@ -8952,7 +9291,7 @@
           <w:color w:val="000000" w:themeColor="text1"/>
         </w:rPr>
         <w:pict w14:anchorId="38AFD8FD">
-          <v:rect id="_x0000_i1293" style="width:0;height:1.5pt" o:hralign="center" o:hrstd="t" o:hr="t" fillcolor="#a0a0a0" stroked="f"/>
+          <v:rect id="_x0000_i1048" style="width:0;height:1.5pt" o:hralign="center" o:hrstd="t" o:hr="t" fillcolor="#a0a0a0" stroked="f"/>
         </w:pict>
       </w:r>
     </w:p>
@@ -10049,7 +10388,7 @@
           <w:color w:val="000000" w:themeColor="text1"/>
         </w:rPr>
         <w:pict w14:anchorId="4D2439A7">
-          <v:rect id="_x0000_i1294" style="width:0;height:1.5pt" o:hralign="center" o:hrstd="t" o:hr="t" fillcolor="#a0a0a0" stroked="f"/>
+          <v:rect id="_x0000_i1049" style="width:0;height:1.5pt" o:hralign="center" o:hrstd="t" o:hr="t" fillcolor="#a0a0a0" stroked="f"/>
         </w:pict>
       </w:r>
     </w:p>
@@ -10088,11 +10427,58 @@
       </w:pPr>
       <w:r>
         <w:rPr>
-          <w:b/>
-          <w:bCs/>
           <w:color w:val="000000" w:themeColor="text1"/>
         </w:rPr>
         <w:lastRenderedPageBreak/>
+        <w:drawing>
+          <wp:inline distT="0" distB="0" distL="0" distR="0" wp14:anchorId="4F7B6046" wp14:editId="4B293B9D">
+            <wp:extent cx="6573167" cy="4801270"/>
+            <wp:effectExtent l="0" t="0" r="0" b="0"/>
+            <wp:docPr id="553057476" name="Imagem 1"/>
+            <wp:cNvGraphicFramePr>
+              <a:graphicFrameLocks xmlns:a="http://schemas.openxmlformats.org/drawingml/2006/main" noChangeAspect="1"/>
+            </wp:cNvGraphicFramePr>
+            <a:graphic xmlns:a="http://schemas.openxmlformats.org/drawingml/2006/main">
+              <a:graphicData uri="http://schemas.openxmlformats.org/drawingml/2006/picture">
+                <pic:pic xmlns:pic="http://schemas.openxmlformats.org/drawingml/2006/picture">
+                  <pic:nvPicPr>
+                    <pic:cNvPr id="553057476" name=""/>
+                    <pic:cNvPicPr/>
+                  </pic:nvPicPr>
+                  <pic:blipFill>
+                    <a:blip r:embed="rId14"/>
+                    <a:stretch>
+                      <a:fillRect/>
+                    </a:stretch>
+                  </pic:blipFill>
+                  <pic:spPr>
+                    <a:xfrm>
+                      <a:off x="0" y="0"/>
+                      <a:ext cx="6573167" cy="4801270"/>
+                    </a:xfrm>
+                    <a:prstGeom prst="rect">
+                      <a:avLst/>
+                    </a:prstGeom>
+                  </pic:spPr>
+                </pic:pic>
+              </a:graphicData>
+            </a:graphic>
+          </wp:inline>
+        </w:drawing>
+      </w:r>
+    </w:p>
+    <w:p>
+      <w:pPr>
+        <w:rPr>
+          <w:color w:val="000000" w:themeColor="text1"/>
+        </w:rPr>
+      </w:pPr>
+      <w:r>
+        <w:rPr>
+          <w:b/>
+          <w:bCs/>
+          <w:color w:val="000000" w:themeColor="text1"/>
+        </w:rPr>
         <w:t xml:space="preserve">Figura 3.8: Árvore </w:t>
       </w:r>
       <w:proofErr w:type="spellStart"/>
@@ -10503,7 +10889,7 @@
           <w:color w:val="000000" w:themeColor="text1"/>
         </w:rPr>
         <w:pict w14:anchorId="11B282AE">
-          <v:rect id="_x0000_i1309" style="width:0;height:1.5pt" o:hralign="center" o:hrstd="t" o:hr="t" fillcolor="#a0a0a0" stroked="f"/>
+          <v:rect id="_x0000_i1050" style="width:0;height:1.5pt" o:hralign="center" o:hrstd="t" o:hr="t" fillcolor="#a0a0a0" stroked="f"/>
         </w:pict>
       </w:r>
     </w:p>
@@ -10756,6 +11142,54 @@
       </w:pPr>
       <w:r>
         <w:rPr>
+          <w:color w:val="000000" w:themeColor="text1"/>
+        </w:rPr>
+        <w:lastRenderedPageBreak/>
+        <w:drawing>
+          <wp:inline distT="0" distB="0" distL="0" distR="0" wp14:anchorId="3C88F59E" wp14:editId="6D437846">
+            <wp:extent cx="6544588" cy="3038899"/>
+            <wp:effectExtent l="0" t="0" r="8890" b="9525"/>
+            <wp:docPr id="92084678" name="Imagem 1"/>
+            <wp:cNvGraphicFramePr>
+              <a:graphicFrameLocks xmlns:a="http://schemas.openxmlformats.org/drawingml/2006/main" noChangeAspect="1"/>
+            </wp:cNvGraphicFramePr>
+            <a:graphic xmlns:a="http://schemas.openxmlformats.org/drawingml/2006/main">
+              <a:graphicData uri="http://schemas.openxmlformats.org/drawingml/2006/picture">
+                <pic:pic xmlns:pic="http://schemas.openxmlformats.org/drawingml/2006/picture">
+                  <pic:nvPicPr>
+                    <pic:cNvPr id="92084678" name=""/>
+                    <pic:cNvPicPr/>
+                  </pic:nvPicPr>
+                  <pic:blipFill>
+                    <a:blip r:embed="rId15"/>
+                    <a:stretch>
+                      <a:fillRect/>
+                    </a:stretch>
+                  </pic:blipFill>
+                  <pic:spPr>
+                    <a:xfrm>
+                      <a:off x="0" y="0"/>
+                      <a:ext cx="6544588" cy="3038899"/>
+                    </a:xfrm>
+                    <a:prstGeom prst="rect">
+                      <a:avLst/>
+                    </a:prstGeom>
+                  </pic:spPr>
+                </pic:pic>
+              </a:graphicData>
+            </a:graphic>
+          </wp:inline>
+        </w:drawing>
+      </w:r>
+    </w:p>
+    <w:p>
+      <w:pPr>
+        <w:rPr>
+          <w:color w:val="000000" w:themeColor="text1"/>
+        </w:rPr>
+      </w:pPr>
+      <w:r>
+        <w:rPr>
           <w:b/>
           <w:bCs/>
           <w:color w:val="000000" w:themeColor="text1"/>
@@ -10902,7 +11336,7 @@
           <w:color w:val="000000" w:themeColor="text1"/>
         </w:rPr>
         <w:pict w14:anchorId="084BFBAC">
-          <v:rect id="_x0000_i1310" style="width:0;height:1.5pt" o:hralign="center" o:hrstd="t" o:hr="t" fillcolor="#a0a0a0" stroked="f"/>
+          <v:rect id="_x0000_i1051" style="width:0;height:1.5pt" o:hralign="center" o:hrstd="t" o:hr="t" fillcolor="#a0a0a0" stroked="f"/>
         </w:pict>
       </w:r>
     </w:p>
@@ -11041,7 +11475,7 @@
           <w:color w:val="000000" w:themeColor="text1"/>
         </w:rPr>
         <w:pict w14:anchorId="7CF46725">
-          <v:rect id="_x0000_i1331" style="width:0;height:1.5pt" o:hralign="center" o:hrstd="t" o:hr="t" fillcolor="#a0a0a0" stroked="f"/>
+          <v:rect id="_x0000_i1052" style="width:0;height:1.5pt" o:hralign="center" o:hrstd="t" o:hr="t" fillcolor="#a0a0a0" stroked="f"/>
         </w:pict>
       </w:r>
     </w:p>
@@ -11218,7 +11652,6 @@
         <w:rPr>
           <w:color w:val="000000" w:themeColor="text1"/>
         </w:rPr>
-        <w:lastRenderedPageBreak/>
         <w:t xml:space="preserve">As chaves também podem ser </w:t>
       </w:r>
       <w:r>
@@ -11313,7 +11746,7 @@
           <w:color w:val="000000" w:themeColor="text1"/>
         </w:rPr>
         <w:pict w14:anchorId="472600E9">
-          <v:rect id="_x0000_i1332" style="width:0;height:1.5pt" o:hralign="center" o:hrstd="t" o:hr="t" fillcolor="#a0a0a0" stroked="f"/>
+          <v:rect id="_x0000_i1053" style="width:0;height:1.5pt" o:hralign="center" o:hrstd="t" o:hr="t" fillcolor="#a0a0a0" stroked="f"/>
         </w:pict>
       </w:r>
     </w:p>
@@ -11346,6 +11779,7 @@
           <w:bCs/>
           <w:color w:val="000000" w:themeColor="text1"/>
         </w:rPr>
+        <w:lastRenderedPageBreak/>
         <w:t>Aleatório</w:t>
       </w:r>
       <w:r>
@@ -11564,7 +11998,7 @@
           <w:color w:val="000000" w:themeColor="text1"/>
         </w:rPr>
         <w:pict w14:anchorId="17FDB7E6">
-          <v:rect id="_x0000_i1333" style="width:0;height:1.5pt" o:hralign="center" o:hrstd="t" o:hr="t" fillcolor="#a0a0a0" stroked="f"/>
+          <v:rect id="_x0000_i1054" style="width:0;height:1.5pt" o:hralign="center" o:hrstd="t" o:hr="t" fillcolor="#a0a0a0" stroked="f"/>
         </w:pict>
       </w:r>
     </w:p>
@@ -11945,7 +12379,7 @@
           <w:color w:val="000000" w:themeColor="text1"/>
         </w:rPr>
         <w:pict w14:anchorId="608B4AEF">
-          <v:rect id="_x0000_i1349" style="width:0;height:1.5pt" o:hralign="center" o:hrstd="t" o:hr="t" fillcolor="#a0a0a0" stroked="f"/>
+          <v:rect id="_x0000_i1055" style="width:0;height:1.5pt" o:hralign="center" o:hrstd="t" o:hr="t" fillcolor="#a0a0a0" stroked="f"/>
         </w:pict>
       </w:r>
     </w:p>
@@ -12225,7 +12659,6 @@
         <w:rPr>
           <w:color w:val="000000" w:themeColor="text1"/>
         </w:rPr>
-        <w:lastRenderedPageBreak/>
         <w:t xml:space="preserve">As </w:t>
       </w:r>
       <w:proofErr w:type="spellStart"/>
@@ -12335,7 +12768,7 @@
         </w:rPr>
         <w:br/>
       </w:r>
-      <w:hyperlink r:id="rId7" w:tgtFrame="_new" w:history="1">
+      <w:hyperlink r:id="rId16" w:tgtFrame="_new" w:history="1">
         <w:r>
           <w:rPr>
             <w:rStyle w:val="Hyperlink"/>
@@ -12355,7 +12788,7 @@
           <w:color w:val="000000" w:themeColor="text1"/>
         </w:rPr>
         <w:pict w14:anchorId="5AC6AE88">
-          <v:rect id="_x0000_i1350" style="width:0;height:1.5pt" o:hralign="center" o:hrstd="t" o:hr="t" fillcolor="#a0a0a0" stroked="f"/>
+          <v:rect id="_x0000_i1056" style="width:0;height:1.5pt" o:hralign="center" o:hrstd="t" o:hr="t" fillcolor="#a0a0a0" stroked="f"/>
         </w:pict>
       </w:r>
     </w:p>
@@ -12414,6 +12847,7 @@
         <w:rPr>
           <w:color w:val="000000" w:themeColor="text1"/>
         </w:rPr>
+        <w:lastRenderedPageBreak/>
         <w:t xml:space="preserve">Assim como a função de </w:t>
       </w:r>
       <w:proofErr w:type="spellStart"/>
@@ -12831,6 +13265,53 @@
       </w:pPr>
       <w:r>
         <w:rPr>
+          <w:color w:val="000000" w:themeColor="text1"/>
+        </w:rPr>
+        <w:drawing>
+          <wp:inline distT="0" distB="0" distL="0" distR="0" wp14:anchorId="147FC8CB" wp14:editId="0546C2A8">
+            <wp:extent cx="5439534" cy="3248478"/>
+            <wp:effectExtent l="0" t="0" r="8890" b="9525"/>
+            <wp:docPr id="307813931" name="Imagem 1"/>
+            <wp:cNvGraphicFramePr>
+              <a:graphicFrameLocks xmlns:a="http://schemas.openxmlformats.org/drawingml/2006/main" noChangeAspect="1"/>
+            </wp:cNvGraphicFramePr>
+            <a:graphic xmlns:a="http://schemas.openxmlformats.org/drawingml/2006/main">
+              <a:graphicData uri="http://schemas.openxmlformats.org/drawingml/2006/picture">
+                <pic:pic xmlns:pic="http://schemas.openxmlformats.org/drawingml/2006/picture">
+                  <pic:nvPicPr>
+                    <pic:cNvPr id="307813931" name=""/>
+                    <pic:cNvPicPr/>
+                  </pic:nvPicPr>
+                  <pic:blipFill>
+                    <a:blip r:embed="rId17"/>
+                    <a:stretch>
+                      <a:fillRect/>
+                    </a:stretch>
+                  </pic:blipFill>
+                  <pic:spPr>
+                    <a:xfrm>
+                      <a:off x="0" y="0"/>
+                      <a:ext cx="5439534" cy="3248478"/>
+                    </a:xfrm>
+                    <a:prstGeom prst="rect">
+                      <a:avLst/>
+                    </a:prstGeom>
+                  </pic:spPr>
+                </pic:pic>
+              </a:graphicData>
+            </a:graphic>
+          </wp:inline>
+        </w:drawing>
+      </w:r>
+    </w:p>
+    <w:p>
+      <w:pPr>
+        <w:rPr>
+          <w:color w:val="000000" w:themeColor="text1"/>
+        </w:rPr>
+      </w:pPr>
+      <w:r>
+        <w:rPr>
           <w:b/>
           <w:bCs/>
           <w:color w:val="000000" w:themeColor="text1"/>
@@ -12849,7 +13330,7 @@
           <w:color w:val="000000" w:themeColor="text1"/>
         </w:rPr>
         <w:pict w14:anchorId="7F4582A8">
-          <v:rect id="_x0000_i1365" style="width:0;height:1.5pt" o:hralign="center" o:hrstd="t" o:hr="t" fillcolor="#a0a0a0" stroked="f"/>
+          <v:rect id="_x0000_i1057" style="width:0;height:1.5pt" o:hralign="center" o:hrstd="t" o:hr="t" fillcolor="#a0a0a0" stroked="f"/>
         </w:pict>
       </w:r>
     </w:p>
@@ -13026,7 +13507,7 @@
           <w:color w:val="000000" w:themeColor="text1"/>
         </w:rPr>
         <w:pict w14:anchorId="28B25CBF">
-          <v:rect id="_x0000_i1366" style="width:0;height:1.5pt" o:hralign="center" o:hrstd="t" o:hr="t" fillcolor="#a0a0a0" stroked="f"/>
+          <v:rect id="_x0000_i1058" style="width:0;height:1.5pt" o:hralign="center" o:hrstd="t" o:hr="t" fillcolor="#a0a0a0" stroked="f"/>
         </w:pict>
       </w:r>
     </w:p>
@@ -13142,7 +13623,14 @@
         <w:rPr>
           <w:color w:val="000000" w:themeColor="text1"/>
         </w:rPr>
-        <w:t xml:space="preserve"> dos fluxos de chave. Diversas técnicas — desde </w:t>
+        <w:t xml:space="preserve"> </w:t>
+      </w:r>
+      <w:r>
+        <w:rPr>
+          <w:color w:val="000000" w:themeColor="text1"/>
+        </w:rPr>
+        <w:lastRenderedPageBreak/>
+        <w:t xml:space="preserve">dos fluxos de chave. Diversas técnicas — desde </w:t>
       </w:r>
       <w:proofErr w:type="spellStart"/>
       <w:r>
@@ -13195,6 +13683,53 @@
           <w:color w:val="000000" w:themeColor="text1"/>
         </w:rPr>
         <w:t>.</w:t>
+      </w:r>
+    </w:p>
+    <w:p>
+      <w:pPr>
+        <w:rPr>
+          <w:color w:val="000000" w:themeColor="text1"/>
+        </w:rPr>
+      </w:pPr>
+      <w:r>
+        <w:rPr>
+          <w:color w:val="000000" w:themeColor="text1"/>
+        </w:rPr>
+        <w:drawing>
+          <wp:inline distT="0" distB="0" distL="0" distR="0" wp14:anchorId="0E6E7D05" wp14:editId="3FBEE8F5">
+            <wp:extent cx="6525536" cy="2896004"/>
+            <wp:effectExtent l="0" t="0" r="8890" b="0"/>
+            <wp:docPr id="113251232" name="Imagem 1"/>
+            <wp:cNvGraphicFramePr>
+              <a:graphicFrameLocks xmlns:a="http://schemas.openxmlformats.org/drawingml/2006/main" noChangeAspect="1"/>
+            </wp:cNvGraphicFramePr>
+            <a:graphic xmlns:a="http://schemas.openxmlformats.org/drawingml/2006/main">
+              <a:graphicData uri="http://schemas.openxmlformats.org/drawingml/2006/picture">
+                <pic:pic xmlns:pic="http://schemas.openxmlformats.org/drawingml/2006/picture">
+                  <pic:nvPicPr>
+                    <pic:cNvPr id="113251232" name=""/>
+                    <pic:cNvPicPr/>
+                  </pic:nvPicPr>
+                  <pic:blipFill>
+                    <a:blip r:embed="rId18"/>
+                    <a:stretch>
+                      <a:fillRect/>
+                    </a:stretch>
+                  </pic:blipFill>
+                  <pic:spPr>
+                    <a:xfrm>
+                      <a:off x="0" y="0"/>
+                      <a:ext cx="6525536" cy="2896004"/>
+                    </a:xfrm>
+                    <a:prstGeom prst="rect">
+                      <a:avLst/>
+                    </a:prstGeom>
+                  </pic:spPr>
+                </pic:pic>
+              </a:graphicData>
+            </a:graphic>
+          </wp:inline>
+        </w:drawing>
       </w:r>
     </w:p>
     <w:p>
@@ -13313,7 +13848,6 @@
         <w:rPr>
           <w:color w:val="000000" w:themeColor="text1"/>
         </w:rPr>
-        <w:lastRenderedPageBreak/>
         <w:t xml:space="preserve">Essa ideia pode ser visualizada na </w:t>
       </w:r>
       <w:r>
@@ -13329,6 +13863,53 @@
           <w:color w:val="000000" w:themeColor="text1"/>
         </w:rPr>
         <w:t xml:space="preserve"> abaixo.</w:t>
+      </w:r>
+    </w:p>
+    <w:p>
+      <w:pPr>
+        <w:rPr>
+          <w:color w:val="000000" w:themeColor="text1"/>
+        </w:rPr>
+      </w:pPr>
+      <w:r>
+        <w:rPr>
+          <w:color w:val="000000" w:themeColor="text1"/>
+        </w:rPr>
+        <w:drawing>
+          <wp:inline distT="0" distB="0" distL="0" distR="0" wp14:anchorId="65BB0286" wp14:editId="525CCA03">
+            <wp:extent cx="6477904" cy="2438740"/>
+            <wp:effectExtent l="0" t="0" r="0" b="0"/>
+            <wp:docPr id="1503921672" name="Imagem 1"/>
+            <wp:cNvGraphicFramePr>
+              <a:graphicFrameLocks xmlns:a="http://schemas.openxmlformats.org/drawingml/2006/main" noChangeAspect="1"/>
+            </wp:cNvGraphicFramePr>
+            <a:graphic xmlns:a="http://schemas.openxmlformats.org/drawingml/2006/main">
+              <a:graphicData uri="http://schemas.openxmlformats.org/drawingml/2006/picture">
+                <pic:pic xmlns:pic="http://schemas.openxmlformats.org/drawingml/2006/picture">
+                  <pic:nvPicPr>
+                    <pic:cNvPr id="1503921672" name=""/>
+                    <pic:cNvPicPr/>
+                  </pic:nvPicPr>
+                  <pic:blipFill>
+                    <a:blip r:embed="rId19"/>
+                    <a:stretch>
+                      <a:fillRect/>
+                    </a:stretch>
+                  </pic:blipFill>
+                  <pic:spPr>
+                    <a:xfrm>
+                      <a:off x="0" y="0"/>
+                      <a:ext cx="6477904" cy="2438740"/>
+                    </a:xfrm>
+                    <a:prstGeom prst="rect">
+                      <a:avLst/>
+                    </a:prstGeom>
+                  </pic:spPr>
+                </pic:pic>
+              </a:graphicData>
+            </a:graphic>
+          </wp:inline>
+        </w:drawing>
       </w:r>
     </w:p>
     <w:p>
@@ -13433,7 +14014,7 @@
           <w:color w:val="000000" w:themeColor="text1"/>
         </w:rPr>
         <w:pict w14:anchorId="271A06CE">
-          <v:rect id="_x0000_i1393" style="width:0;height:1.5pt" o:hralign="center" o:hrstd="t" o:hr="t" fillcolor="#a0a0a0" stroked="f"/>
+          <v:rect id="_x0000_i1059" style="width:0;height:1.5pt" o:hralign="center" o:hrstd="t" o:hr="t" fillcolor="#a0a0a0" stroked="f"/>
         </w:pict>
       </w:r>
     </w:p>
@@ -13464,6 +14045,7 @@
         <w:rPr>
           <w:color w:val="000000" w:themeColor="text1"/>
         </w:rPr>
+        <w:lastRenderedPageBreak/>
         <w:t xml:space="preserve">As </w:t>
       </w:r>
       <w:r>
@@ -13856,7 +14438,7 @@
           <w:color w:val="000000" w:themeColor="text1"/>
         </w:rPr>
         <w:pict w14:anchorId="2C83CD80">
-          <v:rect id="_x0000_i1394" style="width:0;height:1.5pt" o:hralign="center" o:hrstd="t" o:hr="t" fillcolor="#a0a0a0" stroked="f"/>
+          <v:rect id="_x0000_i1060" style="width:0;height:1.5pt" o:hralign="center" o:hrstd="t" o:hr="t" fillcolor="#a0a0a0" stroked="f"/>
         </w:pict>
       </w:r>
     </w:p>
@@ -14078,6 +14660,53 @@
       </w:pPr>
       <w:r>
         <w:rPr>
+          <w:color w:val="000000" w:themeColor="text1"/>
+        </w:rPr>
+        <w:drawing>
+          <wp:inline distT="0" distB="0" distL="0" distR="0" wp14:anchorId="517FCA98" wp14:editId="2E8C0FF2">
+            <wp:extent cx="3105583" cy="2829320"/>
+            <wp:effectExtent l="0" t="0" r="0" b="9525"/>
+            <wp:docPr id="2137446986" name="Imagem 1"/>
+            <wp:cNvGraphicFramePr>
+              <a:graphicFrameLocks xmlns:a="http://schemas.openxmlformats.org/drawingml/2006/main" noChangeAspect="1"/>
+            </wp:cNvGraphicFramePr>
+            <a:graphic xmlns:a="http://schemas.openxmlformats.org/drawingml/2006/main">
+              <a:graphicData uri="http://schemas.openxmlformats.org/drawingml/2006/picture">
+                <pic:pic xmlns:pic="http://schemas.openxmlformats.org/drawingml/2006/picture">
+                  <pic:nvPicPr>
+                    <pic:cNvPr id="2137446986" name=""/>
+                    <pic:cNvPicPr/>
+                  </pic:nvPicPr>
+                  <pic:blipFill>
+                    <a:blip r:embed="rId20"/>
+                    <a:stretch>
+                      <a:fillRect/>
+                    </a:stretch>
+                  </pic:blipFill>
+                  <pic:spPr>
+                    <a:xfrm>
+                      <a:off x="0" y="0"/>
+                      <a:ext cx="3105583" cy="2829320"/>
+                    </a:xfrm>
+                    <a:prstGeom prst="rect">
+                      <a:avLst/>
+                    </a:prstGeom>
+                  </pic:spPr>
+                </pic:pic>
+              </a:graphicData>
+            </a:graphic>
+          </wp:inline>
+        </w:drawing>
+      </w:r>
+    </w:p>
+    <w:p>
+      <w:pPr>
+        <w:rPr>
+          <w:color w:val="000000" w:themeColor="text1"/>
+        </w:rPr>
+      </w:pPr>
+      <w:r>
+        <w:rPr>
           <w:b/>
           <w:bCs/>
           <w:color w:val="000000" w:themeColor="text1"/>
@@ -14096,7 +14725,7 @@
           <w:color w:val="000000" w:themeColor="text1"/>
         </w:rPr>
         <w:pict w14:anchorId="1B78DF3B">
-          <v:rect id="_x0000_i1427" style="width:0;height:1.5pt" o:hralign="center" o:hrstd="t" o:hr="t" fillcolor="#a0a0a0" stroked="f"/>
+          <v:rect id="_x0000_i1061" style="width:0;height:1.5pt" o:hralign="center" o:hrstd="t" o:hr="t" fillcolor="#a0a0a0" stroked="f"/>
         </w:pict>
       </w:r>
     </w:p>
@@ -14174,6 +14803,7 @@
           <w:bCs/>
           <w:color w:val="000000" w:themeColor="text1"/>
         </w:rPr>
+        <w:lastRenderedPageBreak/>
         <w:t>ECB (</w:t>
       </w:r>
       <w:proofErr w:type="spellStart"/>
@@ -14315,104 +14945,636 @@
         <w:rPr>
           <w:color w:val="000000" w:themeColor="text1"/>
         </w:rPr>
+        <w:pict w14:anchorId="07188F09">
+          <v:rect id="_x0000_i1062" style="width:0;height:1.5pt" o:hralign="center" o:hrstd="t" o:hr="t" fillcolor="#a0a0a0" stroked="f"/>
+        </w:pict>
+      </w:r>
+    </w:p>
+    <w:p>
+      <w:pPr>
+        <w:rPr>
+          <w:b/>
+          <w:bCs/>
+          <w:color w:val="000000" w:themeColor="text1"/>
+        </w:rPr>
+      </w:pPr>
+      <w:r>
+        <w:rPr>
+          <w:b/>
+          <w:bCs/>
+          <w:color w:val="000000" w:themeColor="text1"/>
+        </w:rPr>
+        <w:t>ECB – Modo Livro de Códigos Eletrônico</w:t>
+      </w:r>
+    </w:p>
+    <w:p>
+      <w:pPr>
+        <w:rPr>
+          <w:color w:val="000000" w:themeColor="text1"/>
+        </w:rPr>
+      </w:pPr>
+      <w:r>
+        <w:rPr>
+          <w:b/>
+          <w:bCs/>
+          <w:color w:val="000000" w:themeColor="text1"/>
+        </w:rPr>
+        <w:t>ECB</w:t>
+      </w:r>
+      <w:r>
+        <w:rPr>
+          <w:color w:val="000000" w:themeColor="text1"/>
+        </w:rPr>
+        <w:t xml:space="preserve"> é um modo básico de operação no qual os dados cifrados são produzidos como resultado da aplicação do algoritmo de criptografia a cada bloco de texto plano, um por um. Esse é o modo mais direto, mas </w:t>
+      </w:r>
+      <w:r>
+        <w:rPr>
+          <w:b/>
+          <w:bCs/>
+          <w:color w:val="000000" w:themeColor="text1"/>
+        </w:rPr>
+        <w:t>não deve ser usado na prática</w:t>
+      </w:r>
+      <w:r>
+        <w:rPr>
+          <w:color w:val="000000" w:themeColor="text1"/>
+        </w:rPr>
+        <w:t xml:space="preserve">, pois </w:t>
+      </w:r>
+      <w:r>
+        <w:rPr>
+          <w:b/>
+          <w:bCs/>
+          <w:color w:val="000000" w:themeColor="text1"/>
+        </w:rPr>
+        <w:t>não é seguro</w:t>
+      </w:r>
+      <w:r>
+        <w:rPr>
+          <w:color w:val="000000" w:themeColor="text1"/>
+        </w:rPr>
+        <w:t xml:space="preserve"> e pode revelar informações:</w:t>
+      </w:r>
+    </w:p>
+    <w:p>
+      <w:pPr>
+        <w:rPr>
+          <w:color w:val="000000" w:themeColor="text1"/>
+        </w:rPr>
+      </w:pPr>
+      <w:r>
+        <w:rPr>
+          <w:color w:val="000000" w:themeColor="text1"/>
+        </w:rPr>
+        <w:drawing>
+          <wp:inline distT="0" distB="0" distL="0" distR="0" wp14:anchorId="3B5F960C" wp14:editId="5D0C1416">
+            <wp:extent cx="4477375" cy="1695687"/>
+            <wp:effectExtent l="0" t="0" r="0" b="0"/>
+            <wp:docPr id="1343984267" name="Imagem 1"/>
+            <wp:cNvGraphicFramePr>
+              <a:graphicFrameLocks xmlns:a="http://schemas.openxmlformats.org/drawingml/2006/main" noChangeAspect="1"/>
+            </wp:cNvGraphicFramePr>
+            <a:graphic xmlns:a="http://schemas.openxmlformats.org/drawingml/2006/main">
+              <a:graphicData uri="http://schemas.openxmlformats.org/drawingml/2006/picture">
+                <pic:pic xmlns:pic="http://schemas.openxmlformats.org/drawingml/2006/picture">
+                  <pic:nvPicPr>
+                    <pic:cNvPr id="1343984267" name=""/>
+                    <pic:cNvPicPr/>
+                  </pic:nvPicPr>
+                  <pic:blipFill>
+                    <a:blip r:embed="rId21"/>
+                    <a:stretch>
+                      <a:fillRect/>
+                    </a:stretch>
+                  </pic:blipFill>
+                  <pic:spPr>
+                    <a:xfrm>
+                      <a:off x="0" y="0"/>
+                      <a:ext cx="4477375" cy="1695687"/>
+                    </a:xfrm>
+                    <a:prstGeom prst="rect">
+                      <a:avLst/>
+                    </a:prstGeom>
+                  </pic:spPr>
+                </pic:pic>
+              </a:graphicData>
+            </a:graphic>
+          </wp:inline>
+        </w:drawing>
+      </w:r>
+    </w:p>
+    <w:p>
+      <w:pPr>
+        <w:rPr>
+          <w:color w:val="000000" w:themeColor="text1"/>
+        </w:rPr>
+      </w:pPr>
+      <w:r>
+        <w:rPr>
+          <w:b/>
+          <w:bCs/>
+          <w:color w:val="000000" w:themeColor="text1"/>
+        </w:rPr>
+        <w:t>Figura 3.14: Modo de livro de códigos eletrônico para cifras de bloco</w:t>
+      </w:r>
+    </w:p>
+    <w:p>
+      <w:pPr>
+        <w:rPr>
+          <w:color w:val="000000" w:themeColor="text1"/>
+        </w:rPr>
+      </w:pPr>
+      <w:r>
+        <w:rPr>
+          <w:color w:val="000000" w:themeColor="text1"/>
+        </w:rPr>
+        <w:t xml:space="preserve">No diagrama anterior, temos o texto plano </w:t>
+      </w:r>
+      <w:r>
+        <w:rPr>
+          <w:b/>
+          <w:bCs/>
+          <w:color w:val="000000" w:themeColor="text1"/>
+        </w:rPr>
+        <w:t>P</w:t>
+      </w:r>
+      <w:r>
+        <w:rPr>
+          <w:color w:val="000000" w:themeColor="text1"/>
+        </w:rPr>
+        <w:t xml:space="preserve"> fornecido como entrada para a função de criptografia de bloco, junto com uma chave, e o texto cifrado </w:t>
+      </w:r>
+      <w:r>
+        <w:rPr>
+          <w:b/>
+          <w:bCs/>
+          <w:color w:val="000000" w:themeColor="text1"/>
+        </w:rPr>
+        <w:t>C</w:t>
+      </w:r>
+      <w:r>
+        <w:rPr>
+          <w:color w:val="000000" w:themeColor="text1"/>
+        </w:rPr>
+        <w:t xml:space="preserve"> é produzido como saída.</w:t>
+      </w:r>
+    </w:p>
+    <w:p>
+      <w:pPr>
+        <w:rPr>
+          <w:color w:val="000000" w:themeColor="text1"/>
+        </w:rPr>
+      </w:pPr>
+      <w:r>
+        <w:rPr>
+          <w:color w:val="000000" w:themeColor="text1"/>
+        </w:rPr>
+        <w:pict w14:anchorId="54341360">
+          <v:rect id="_x0000_i1063" style="width:0;height:1.5pt" o:hralign="center" o:hrstd="t" o:hr="t" fillcolor="#a0a0a0" stroked="f"/>
+        </w:pict>
+      </w:r>
+    </w:p>
+    <w:p>
+      <w:pPr>
+        <w:rPr>
+          <w:b/>
+          <w:bCs/>
+          <w:color w:val="000000" w:themeColor="text1"/>
+        </w:rPr>
+      </w:pPr>
+      <w:r>
+        <w:rPr>
+          <w:b/>
+          <w:bCs/>
+          <w:color w:val="000000" w:themeColor="text1"/>
+        </w:rPr>
+        <w:t>CBC – Encadeamento de Blocos de Cifra</w:t>
+      </w:r>
+    </w:p>
+    <w:p>
+      <w:pPr>
+        <w:rPr>
+          <w:color w:val="000000" w:themeColor="text1"/>
+        </w:rPr>
+      </w:pPr>
+      <w:r>
+        <w:rPr>
+          <w:color w:val="000000" w:themeColor="text1"/>
+        </w:rPr>
+        <w:t xml:space="preserve">No modo </w:t>
+      </w:r>
+      <w:r>
+        <w:rPr>
+          <w:b/>
+          <w:bCs/>
+          <w:color w:val="000000" w:themeColor="text1"/>
+        </w:rPr>
+        <w:t>CBC</w:t>
+      </w:r>
+      <w:r>
+        <w:rPr>
+          <w:color w:val="000000" w:themeColor="text1"/>
+        </w:rPr>
+        <w:t xml:space="preserve">, cada bloco de texto plano é </w:t>
+      </w:r>
+      <w:r>
+        <w:rPr>
+          <w:b/>
+          <w:bCs/>
+          <w:color w:val="000000" w:themeColor="text1"/>
+        </w:rPr>
+        <w:t>XOR</w:t>
+      </w:r>
+      <w:r>
+        <w:rPr>
+          <w:color w:val="000000" w:themeColor="text1"/>
+        </w:rPr>
+        <w:t xml:space="preserve"> com o bloco </w:t>
+      </w:r>
+      <w:r>
+        <w:rPr>
+          <w:b/>
+          <w:bCs/>
+          <w:color w:val="000000" w:themeColor="text1"/>
+        </w:rPr>
+        <w:t>cifrado anterior</w:t>
+      </w:r>
+      <w:r>
+        <w:rPr>
+          <w:color w:val="000000" w:themeColor="text1"/>
+        </w:rPr>
+        <w:t xml:space="preserve">. O CBC utiliza um </w:t>
+      </w:r>
+      <w:r>
+        <w:rPr>
+          <w:b/>
+          <w:bCs/>
+          <w:color w:val="000000" w:themeColor="text1"/>
+        </w:rPr>
+        <w:t>vetor de inicialização (IV)</w:t>
+      </w:r>
+      <w:r>
+        <w:rPr>
+          <w:color w:val="000000" w:themeColor="text1"/>
+        </w:rPr>
+        <w:t xml:space="preserve"> para cifrar o primeiro bloco. Recomenda-se que o IV seja escolhido </w:t>
+      </w:r>
+      <w:r>
+        <w:rPr>
+          <w:b/>
+          <w:bCs/>
+          <w:color w:val="000000" w:themeColor="text1"/>
+        </w:rPr>
+        <w:t>aleatoriamente</w:t>
+      </w:r>
+      <w:r>
+        <w:rPr>
+          <w:color w:val="000000" w:themeColor="text1"/>
+        </w:rPr>
+        <w:t>:</w:t>
+      </w:r>
+    </w:p>
+    <w:p>
+      <w:pPr>
+        <w:rPr>
+          <w:color w:val="000000" w:themeColor="text1"/>
+        </w:rPr>
+      </w:pPr>
+      <w:r>
+        <w:rPr>
+          <w:color w:val="000000" w:themeColor="text1"/>
+        </w:rPr>
+        <w:drawing>
+          <wp:inline distT="0" distB="0" distL="0" distR="0" wp14:anchorId="1422CC83" wp14:editId="160C7C62">
+            <wp:extent cx="4801270" cy="2343477"/>
+            <wp:effectExtent l="0" t="0" r="0" b="0"/>
+            <wp:docPr id="1500420239" name="Imagem 1"/>
+            <wp:cNvGraphicFramePr>
+              <a:graphicFrameLocks xmlns:a="http://schemas.openxmlformats.org/drawingml/2006/main" noChangeAspect="1"/>
+            </wp:cNvGraphicFramePr>
+            <a:graphic xmlns:a="http://schemas.openxmlformats.org/drawingml/2006/main">
+              <a:graphicData uri="http://schemas.openxmlformats.org/drawingml/2006/picture">
+                <pic:pic xmlns:pic="http://schemas.openxmlformats.org/drawingml/2006/picture">
+                  <pic:nvPicPr>
+                    <pic:cNvPr id="1500420239" name=""/>
+                    <pic:cNvPicPr/>
+                  </pic:nvPicPr>
+                  <pic:blipFill>
+                    <a:blip r:embed="rId22"/>
+                    <a:stretch>
+                      <a:fillRect/>
+                    </a:stretch>
+                  </pic:blipFill>
+                  <pic:spPr>
+                    <a:xfrm>
+                      <a:off x="0" y="0"/>
+                      <a:ext cx="4801270" cy="2343477"/>
+                    </a:xfrm>
+                    <a:prstGeom prst="rect">
+                      <a:avLst/>
+                    </a:prstGeom>
+                  </pic:spPr>
+                </pic:pic>
+              </a:graphicData>
+            </a:graphic>
+          </wp:inline>
+        </w:drawing>
+      </w:r>
+    </w:p>
+    <w:p>
+      <w:pPr>
+        <w:rPr>
+          <w:color w:val="000000" w:themeColor="text1"/>
+        </w:rPr>
+      </w:pPr>
+      <w:r>
+        <w:rPr>
+          <w:b/>
+          <w:bCs/>
+          <w:color w:val="000000" w:themeColor="text1"/>
+        </w:rPr>
+        <w:t>Figura 3.15: Modo de encadeamento de blocos de cifra</w:t>
+      </w:r>
+    </w:p>
+    <w:p>
+      <w:pPr>
+        <w:rPr>
+          <w:color w:val="000000" w:themeColor="text1"/>
+        </w:rPr>
+      </w:pPr>
+      <w:r>
+        <w:rPr>
+          <w:color w:val="000000" w:themeColor="text1"/>
+        </w:rPr>
+        <w:pict w14:anchorId="6CD8322C">
+          <v:rect id="_x0000_i1064" style="width:0;height:1.5pt" o:hralign="center" o:hrstd="t" o:hr="t" fillcolor="#a0a0a0" stroked="f"/>
+        </w:pict>
+      </w:r>
+    </w:p>
+    <w:p>
+      <w:pPr>
+        <w:rPr>
+          <w:b/>
+          <w:bCs/>
+          <w:color w:val="000000" w:themeColor="text1"/>
+        </w:rPr>
+      </w:pPr>
+      <w:r>
+        <w:rPr>
+          <w:b/>
+          <w:bCs/>
+          <w:color w:val="000000" w:themeColor="text1"/>
+        </w:rPr>
+        <w:t>CTR – Modo Contador</w:t>
+      </w:r>
+    </w:p>
+    <w:p>
+      <w:pPr>
+        <w:rPr>
+          <w:color w:val="000000" w:themeColor="text1"/>
+        </w:rPr>
+      </w:pPr>
+      <w:r>
+        <w:rPr>
+          <w:color w:val="000000" w:themeColor="text1"/>
+        </w:rPr>
+        <w:t xml:space="preserve">O </w:t>
+      </w:r>
+      <w:r>
+        <w:rPr>
+          <w:b/>
+          <w:bCs/>
+          <w:color w:val="000000" w:themeColor="text1"/>
+        </w:rPr>
+        <w:t>modo contador (CTR)</w:t>
+      </w:r>
+      <w:r>
+        <w:rPr>
+          <w:color w:val="000000" w:themeColor="text1"/>
+        </w:rPr>
+        <w:t xml:space="preserve"> usa efetivamente uma cifra de bloco como uma cifra de fluxo. Nesse caso, um </w:t>
+      </w:r>
+      <w:proofErr w:type="spellStart"/>
+      <w:r>
+        <w:rPr>
+          <w:b/>
+          <w:bCs/>
+          <w:color w:val="000000" w:themeColor="text1"/>
+        </w:rPr>
+        <w:t>nonce</w:t>
+      </w:r>
+      <w:proofErr w:type="spellEnd"/>
+      <w:r>
+        <w:rPr>
+          <w:b/>
+          <w:bCs/>
+          <w:color w:val="000000" w:themeColor="text1"/>
+        </w:rPr>
+        <w:t xml:space="preserve"> exclusivo</w:t>
+      </w:r>
+      <w:r>
+        <w:rPr>
+          <w:color w:val="000000" w:themeColor="text1"/>
+        </w:rPr>
+        <w:t xml:space="preserve"> é fornecido, que é </w:t>
+      </w:r>
+      <w:r>
+        <w:rPr>
+          <w:b/>
+          <w:bCs/>
+          <w:color w:val="000000" w:themeColor="text1"/>
+        </w:rPr>
+        <w:t>concatenado com um valor de contador</w:t>
+      </w:r>
+      <w:r>
+        <w:rPr>
+          <w:color w:val="000000" w:themeColor="text1"/>
+        </w:rPr>
+        <w:t xml:space="preserve"> para produzir um </w:t>
+      </w:r>
+      <w:r>
+        <w:rPr>
+          <w:b/>
+          <w:bCs/>
+          <w:color w:val="000000" w:themeColor="text1"/>
+        </w:rPr>
+        <w:t>fluxo de chave</w:t>
+      </w:r>
+      <w:r>
+        <w:rPr>
+          <w:color w:val="000000" w:themeColor="text1"/>
+        </w:rPr>
+        <w:t>:</w:t>
+      </w:r>
+    </w:p>
+    <w:p>
+      <w:pPr>
+        <w:rPr>
+          <w:color w:val="000000" w:themeColor="text1"/>
+        </w:rPr>
+      </w:pPr>
+      <w:r>
+        <w:rPr>
+          <w:color w:val="000000" w:themeColor="text1"/>
+        </w:rPr>
         <w:lastRenderedPageBreak/>
-        <w:pict w14:anchorId="07188F09">
-          <v:rect id="_x0000_i1428" style="width:0;height:1.5pt" o:hralign="center" o:hrstd="t" o:hr="t" fillcolor="#a0a0a0" stroked="f"/>
-        </w:pict>
-      </w:r>
-    </w:p>
-    <w:p>
-      <w:pPr>
-        <w:rPr>
-          <w:b/>
-          <w:bCs/>
-          <w:color w:val="000000" w:themeColor="text1"/>
-        </w:rPr>
-      </w:pPr>
-      <w:r>
-        <w:rPr>
-          <w:b/>
-          <w:bCs/>
-          <w:color w:val="000000" w:themeColor="text1"/>
-        </w:rPr>
-        <w:t>ECB – Modo Livro de Códigos Eletrônico</w:t>
-      </w:r>
-    </w:p>
-    <w:p>
-      <w:pPr>
-        <w:rPr>
-          <w:color w:val="000000" w:themeColor="text1"/>
-        </w:rPr>
-      </w:pPr>
-      <w:r>
-        <w:rPr>
-          <w:b/>
-          <w:bCs/>
-          <w:color w:val="000000" w:themeColor="text1"/>
-        </w:rPr>
-        <w:t>ECB</w:t>
-      </w:r>
-      <w:r>
-        <w:rPr>
-          <w:color w:val="000000" w:themeColor="text1"/>
-        </w:rPr>
-        <w:t xml:space="preserve"> é um modo básico de operação no qual os dados cifrados são produzidos como resultado da aplicação do algoritmo de criptografia a cada bloco de texto plano, um por um. Esse é o modo mais direto, mas </w:t>
-      </w:r>
-      <w:r>
-        <w:rPr>
-          <w:b/>
-          <w:bCs/>
-          <w:color w:val="000000" w:themeColor="text1"/>
-        </w:rPr>
-        <w:t>não deve ser usado na prática</w:t>
-      </w:r>
-      <w:r>
-        <w:rPr>
-          <w:color w:val="000000" w:themeColor="text1"/>
-        </w:rPr>
-        <w:t xml:space="preserve">, pois </w:t>
-      </w:r>
-      <w:r>
-        <w:rPr>
-          <w:b/>
-          <w:bCs/>
-          <w:color w:val="000000" w:themeColor="text1"/>
-        </w:rPr>
-        <w:t>não é seguro</w:t>
-      </w:r>
-      <w:r>
-        <w:rPr>
-          <w:color w:val="000000" w:themeColor="text1"/>
-        </w:rPr>
-        <w:t xml:space="preserve"> e pode revelar informações:</w:t>
-      </w:r>
-    </w:p>
-    <w:p>
-      <w:pPr>
-        <w:rPr>
-          <w:color w:val="000000" w:themeColor="text1"/>
-        </w:rPr>
-      </w:pPr>
-      <w:r>
-        <w:rPr>
-          <w:b/>
-          <w:bCs/>
-          <w:color w:val="000000" w:themeColor="text1"/>
-        </w:rPr>
-        <w:t>Figura 3.14: Modo de livro de códigos eletrônico para cifras de bloco</w:t>
-      </w:r>
-    </w:p>
-    <w:p>
-      <w:pPr>
-        <w:rPr>
-          <w:color w:val="000000" w:themeColor="text1"/>
-        </w:rPr>
-      </w:pPr>
-      <w:r>
-        <w:rPr>
-          <w:color w:val="000000" w:themeColor="text1"/>
-        </w:rPr>
-        <w:t xml:space="preserve">No diagrama anterior, temos o texto plano </w:t>
+        <w:drawing>
+          <wp:inline distT="0" distB="0" distL="0" distR="0" wp14:anchorId="303ED38D" wp14:editId="7546952C">
+            <wp:extent cx="4772691" cy="2419688"/>
+            <wp:effectExtent l="0" t="0" r="0" b="0"/>
+            <wp:docPr id="1237939753" name="Imagem 1"/>
+            <wp:cNvGraphicFramePr>
+              <a:graphicFrameLocks xmlns:a="http://schemas.openxmlformats.org/drawingml/2006/main" noChangeAspect="1"/>
+            </wp:cNvGraphicFramePr>
+            <a:graphic xmlns:a="http://schemas.openxmlformats.org/drawingml/2006/main">
+              <a:graphicData uri="http://schemas.openxmlformats.org/drawingml/2006/picture">
+                <pic:pic xmlns:pic="http://schemas.openxmlformats.org/drawingml/2006/picture">
+                  <pic:nvPicPr>
+                    <pic:cNvPr id="1237939753" name=""/>
+                    <pic:cNvPicPr/>
+                  </pic:nvPicPr>
+                  <pic:blipFill>
+                    <a:blip r:embed="rId23"/>
+                    <a:stretch>
+                      <a:fillRect/>
+                    </a:stretch>
+                  </pic:blipFill>
+                  <pic:spPr>
+                    <a:xfrm>
+                      <a:off x="0" y="0"/>
+                      <a:ext cx="4772691" cy="2419688"/>
+                    </a:xfrm>
+                    <a:prstGeom prst="rect">
+                      <a:avLst/>
+                    </a:prstGeom>
+                  </pic:spPr>
+                </pic:pic>
+              </a:graphicData>
+            </a:graphic>
+          </wp:inline>
+        </w:drawing>
+      </w:r>
+    </w:p>
+    <w:p>
+      <w:pPr>
+        <w:rPr>
+          <w:color w:val="000000" w:themeColor="text1"/>
+        </w:rPr>
+      </w:pPr>
+      <w:r>
+        <w:rPr>
+          <w:b/>
+          <w:bCs/>
+          <w:color w:val="000000" w:themeColor="text1"/>
+        </w:rPr>
+        <w:t>Figura 3.16: Modo contador</w:t>
+      </w:r>
+    </w:p>
+    <w:p>
+      <w:pPr>
+        <w:rPr>
+          <w:color w:val="000000" w:themeColor="text1"/>
+        </w:rPr>
+      </w:pPr>
+      <w:r>
+        <w:rPr>
+          <w:color w:val="000000" w:themeColor="text1"/>
+        </w:rPr>
+        <w:t xml:space="preserve">O modo </w:t>
+      </w:r>
+      <w:r>
+        <w:rPr>
+          <w:b/>
+          <w:bCs/>
+          <w:color w:val="000000" w:themeColor="text1"/>
+        </w:rPr>
+        <w:t>CTR</w:t>
+      </w:r>
+      <w:r>
+        <w:rPr>
+          <w:color w:val="000000" w:themeColor="text1"/>
+        </w:rPr>
+        <w:t xml:space="preserve">, como mostrado no diagrama anterior, funciona utilizando um </w:t>
+      </w:r>
+      <w:proofErr w:type="spellStart"/>
+      <w:r>
+        <w:rPr>
+          <w:b/>
+          <w:bCs/>
+          <w:color w:val="000000" w:themeColor="text1"/>
+        </w:rPr>
+        <w:t>nonce</w:t>
+      </w:r>
+      <w:proofErr w:type="spellEnd"/>
+      <w:r>
+        <w:rPr>
+          <w:b/>
+          <w:bCs/>
+          <w:color w:val="000000" w:themeColor="text1"/>
+        </w:rPr>
+        <w:t xml:space="preserve"> (N)</w:t>
+      </w:r>
+      <w:r>
+        <w:rPr>
+          <w:color w:val="000000" w:themeColor="text1"/>
+        </w:rPr>
+        <w:t xml:space="preserve"> e um </w:t>
+      </w:r>
+      <w:r>
+        <w:rPr>
+          <w:b/>
+          <w:bCs/>
+          <w:color w:val="000000" w:themeColor="text1"/>
+        </w:rPr>
+        <w:t>contador (C)</w:t>
+      </w:r>
+      <w:r>
+        <w:rPr>
+          <w:color w:val="000000" w:themeColor="text1"/>
+        </w:rPr>
+        <w:t xml:space="preserve"> que são alimentados na função de criptografia da cifra de bloco. Essa função, usando uma chave secreta (</w:t>
+      </w:r>
+      <w:r>
+        <w:rPr>
+          <w:b/>
+          <w:bCs/>
+          <w:color w:val="000000" w:themeColor="text1"/>
+        </w:rPr>
+        <w:t>KEY</w:t>
+      </w:r>
+      <w:r>
+        <w:rPr>
+          <w:color w:val="000000" w:themeColor="text1"/>
+        </w:rPr>
+        <w:t xml:space="preserve">), produz um </w:t>
+      </w:r>
+      <w:r>
+        <w:rPr>
+          <w:b/>
+          <w:bCs/>
+          <w:color w:val="000000" w:themeColor="text1"/>
+        </w:rPr>
+        <w:t>fluxo de chave</w:t>
+      </w:r>
+      <w:r>
+        <w:rPr>
+          <w:color w:val="000000" w:themeColor="text1"/>
+        </w:rPr>
+        <w:t xml:space="preserve"> (uma cadeia de caracteres pseudorrandômicos ou randômicos), que ao ser </w:t>
+      </w:r>
+      <w:proofErr w:type="spellStart"/>
+      <w:r>
+        <w:rPr>
+          <w:color w:val="000000" w:themeColor="text1"/>
+        </w:rPr>
+        <w:t>XORado</w:t>
+      </w:r>
+      <w:proofErr w:type="spellEnd"/>
+      <w:r>
+        <w:rPr>
+          <w:color w:val="000000" w:themeColor="text1"/>
+        </w:rPr>
+        <w:t xml:space="preserve"> com o texto plano (</w:t>
       </w:r>
       <w:r>
         <w:rPr>
@@ -14426,7 +15588,7 @@
         <w:rPr>
           <w:color w:val="000000" w:themeColor="text1"/>
         </w:rPr>
-        <w:t xml:space="preserve"> fornecido como entrada para a função de criptografia de bloco, junto com uma chave, e o texto cifrado </w:t>
+        <w:t>), produz o texto cifrado (</w:t>
       </w:r>
       <w:r>
         <w:rPr>
@@ -14440,397 +15602,6 @@
         <w:rPr>
           <w:color w:val="000000" w:themeColor="text1"/>
         </w:rPr>
-        <w:t xml:space="preserve"> é produzido como saída.</w:t>
-      </w:r>
-    </w:p>
-    <w:p>
-      <w:pPr>
-        <w:rPr>
-          <w:color w:val="000000" w:themeColor="text1"/>
-        </w:rPr>
-      </w:pPr>
-      <w:r>
-        <w:rPr>
-          <w:color w:val="000000" w:themeColor="text1"/>
-        </w:rPr>
-        <w:pict w14:anchorId="54341360">
-          <v:rect id="_x0000_i1429" style="width:0;height:1.5pt" o:hralign="center" o:hrstd="t" o:hr="t" fillcolor="#a0a0a0" stroked="f"/>
-        </w:pict>
-      </w:r>
-    </w:p>
-    <w:p>
-      <w:pPr>
-        <w:rPr>
-          <w:b/>
-          <w:bCs/>
-          <w:color w:val="000000" w:themeColor="text1"/>
-        </w:rPr>
-      </w:pPr>
-      <w:r>
-        <w:rPr>
-          <w:b/>
-          <w:bCs/>
-          <w:color w:val="000000" w:themeColor="text1"/>
-        </w:rPr>
-        <w:t>CBC – Encadeamento de Blocos de Cifra</w:t>
-      </w:r>
-    </w:p>
-    <w:p>
-      <w:pPr>
-        <w:rPr>
-          <w:color w:val="000000" w:themeColor="text1"/>
-        </w:rPr>
-      </w:pPr>
-      <w:r>
-        <w:rPr>
-          <w:color w:val="000000" w:themeColor="text1"/>
-        </w:rPr>
-        <w:t xml:space="preserve">No modo </w:t>
-      </w:r>
-      <w:r>
-        <w:rPr>
-          <w:b/>
-          <w:bCs/>
-          <w:color w:val="000000" w:themeColor="text1"/>
-        </w:rPr>
-        <w:t>CBC</w:t>
-      </w:r>
-      <w:r>
-        <w:rPr>
-          <w:color w:val="000000" w:themeColor="text1"/>
-        </w:rPr>
-        <w:t xml:space="preserve">, cada bloco de texto plano é </w:t>
-      </w:r>
-      <w:r>
-        <w:rPr>
-          <w:b/>
-          <w:bCs/>
-          <w:color w:val="000000" w:themeColor="text1"/>
-        </w:rPr>
-        <w:t>XOR</w:t>
-      </w:r>
-      <w:r>
-        <w:rPr>
-          <w:color w:val="000000" w:themeColor="text1"/>
-        </w:rPr>
-        <w:t xml:space="preserve"> com o bloco </w:t>
-      </w:r>
-      <w:r>
-        <w:rPr>
-          <w:b/>
-          <w:bCs/>
-          <w:color w:val="000000" w:themeColor="text1"/>
-        </w:rPr>
-        <w:t>cifrado anterior</w:t>
-      </w:r>
-      <w:r>
-        <w:rPr>
-          <w:color w:val="000000" w:themeColor="text1"/>
-        </w:rPr>
-        <w:t xml:space="preserve">. O CBC utiliza um </w:t>
-      </w:r>
-      <w:r>
-        <w:rPr>
-          <w:b/>
-          <w:bCs/>
-          <w:color w:val="000000" w:themeColor="text1"/>
-        </w:rPr>
-        <w:t>vetor de inicialização (IV)</w:t>
-      </w:r>
-      <w:r>
-        <w:rPr>
-          <w:color w:val="000000" w:themeColor="text1"/>
-        </w:rPr>
-        <w:t xml:space="preserve"> para cifrar o primeiro bloco. Recomenda-se que o IV seja escolhido </w:t>
-      </w:r>
-      <w:r>
-        <w:rPr>
-          <w:b/>
-          <w:bCs/>
-          <w:color w:val="000000" w:themeColor="text1"/>
-        </w:rPr>
-        <w:t>aleatoriamente</w:t>
-      </w:r>
-      <w:r>
-        <w:rPr>
-          <w:color w:val="000000" w:themeColor="text1"/>
-        </w:rPr>
-        <w:t>:</w:t>
-      </w:r>
-    </w:p>
-    <w:p>
-      <w:pPr>
-        <w:rPr>
-          <w:color w:val="000000" w:themeColor="text1"/>
-        </w:rPr>
-      </w:pPr>
-      <w:r>
-        <w:rPr>
-          <w:b/>
-          <w:bCs/>
-          <w:color w:val="000000" w:themeColor="text1"/>
-        </w:rPr>
-        <w:t>Figura 3.15: Modo de encadeamento de blocos de cifra</w:t>
-      </w:r>
-    </w:p>
-    <w:p>
-      <w:pPr>
-        <w:rPr>
-          <w:color w:val="000000" w:themeColor="text1"/>
-        </w:rPr>
-      </w:pPr>
-      <w:r>
-        <w:rPr>
-          <w:color w:val="000000" w:themeColor="text1"/>
-        </w:rPr>
-        <w:pict w14:anchorId="6CD8322C">
-          <v:rect id="_x0000_i1430" style="width:0;height:1.5pt" o:hralign="center" o:hrstd="t" o:hr="t" fillcolor="#a0a0a0" stroked="f"/>
-        </w:pict>
-      </w:r>
-    </w:p>
-    <w:p>
-      <w:pPr>
-        <w:rPr>
-          <w:b/>
-          <w:bCs/>
-          <w:color w:val="000000" w:themeColor="text1"/>
-        </w:rPr>
-      </w:pPr>
-      <w:r>
-        <w:rPr>
-          <w:b/>
-          <w:bCs/>
-          <w:color w:val="000000" w:themeColor="text1"/>
-        </w:rPr>
-        <w:t>CTR – Modo Contador</w:t>
-      </w:r>
-    </w:p>
-    <w:p>
-      <w:pPr>
-        <w:rPr>
-          <w:color w:val="000000" w:themeColor="text1"/>
-        </w:rPr>
-      </w:pPr>
-      <w:r>
-        <w:rPr>
-          <w:color w:val="000000" w:themeColor="text1"/>
-        </w:rPr>
-        <w:t xml:space="preserve">O </w:t>
-      </w:r>
-      <w:r>
-        <w:rPr>
-          <w:b/>
-          <w:bCs/>
-          <w:color w:val="000000" w:themeColor="text1"/>
-        </w:rPr>
-        <w:t>modo contador (CTR)</w:t>
-      </w:r>
-      <w:r>
-        <w:rPr>
-          <w:color w:val="000000" w:themeColor="text1"/>
-        </w:rPr>
-        <w:t xml:space="preserve"> usa efetivamente uma cifra de bloco como uma cifra de fluxo. Nesse caso, um </w:t>
-      </w:r>
-      <w:proofErr w:type="spellStart"/>
-      <w:r>
-        <w:rPr>
-          <w:b/>
-          <w:bCs/>
-          <w:color w:val="000000" w:themeColor="text1"/>
-        </w:rPr>
-        <w:t>nonce</w:t>
-      </w:r>
-      <w:proofErr w:type="spellEnd"/>
-      <w:r>
-        <w:rPr>
-          <w:b/>
-          <w:bCs/>
-          <w:color w:val="000000" w:themeColor="text1"/>
-        </w:rPr>
-        <w:t xml:space="preserve"> exclusivo</w:t>
-      </w:r>
-      <w:r>
-        <w:rPr>
-          <w:color w:val="000000" w:themeColor="text1"/>
-        </w:rPr>
-        <w:t xml:space="preserve"> é fornecido, que é </w:t>
-      </w:r>
-      <w:r>
-        <w:rPr>
-          <w:b/>
-          <w:bCs/>
-          <w:color w:val="000000" w:themeColor="text1"/>
-        </w:rPr>
-        <w:t>concatenado com um valor de contador</w:t>
-      </w:r>
-      <w:r>
-        <w:rPr>
-          <w:color w:val="000000" w:themeColor="text1"/>
-        </w:rPr>
-        <w:t xml:space="preserve"> para produzir um </w:t>
-      </w:r>
-      <w:r>
-        <w:rPr>
-          <w:b/>
-          <w:bCs/>
-          <w:color w:val="000000" w:themeColor="text1"/>
-        </w:rPr>
-        <w:t>fluxo de chave</w:t>
-      </w:r>
-      <w:r>
-        <w:rPr>
-          <w:color w:val="000000" w:themeColor="text1"/>
-        </w:rPr>
-        <w:t>:</w:t>
-      </w:r>
-    </w:p>
-    <w:p>
-      <w:pPr>
-        <w:rPr>
-          <w:color w:val="000000" w:themeColor="text1"/>
-        </w:rPr>
-      </w:pPr>
-      <w:r>
-        <w:rPr>
-          <w:b/>
-          <w:bCs/>
-          <w:color w:val="000000" w:themeColor="text1"/>
-        </w:rPr>
-        <w:t>Figura 3.16: Modo contador</w:t>
-      </w:r>
-    </w:p>
-    <w:p>
-      <w:pPr>
-        <w:rPr>
-          <w:color w:val="000000" w:themeColor="text1"/>
-        </w:rPr>
-      </w:pPr>
-      <w:r>
-        <w:rPr>
-          <w:color w:val="000000" w:themeColor="text1"/>
-        </w:rPr>
-        <w:t xml:space="preserve">O modo </w:t>
-      </w:r>
-      <w:r>
-        <w:rPr>
-          <w:b/>
-          <w:bCs/>
-          <w:color w:val="000000" w:themeColor="text1"/>
-        </w:rPr>
-        <w:t>CTR</w:t>
-      </w:r>
-      <w:r>
-        <w:rPr>
-          <w:color w:val="000000" w:themeColor="text1"/>
-        </w:rPr>
-        <w:t xml:space="preserve">, como mostrado no diagrama anterior, funciona utilizando um </w:t>
-      </w:r>
-      <w:proofErr w:type="spellStart"/>
-      <w:r>
-        <w:rPr>
-          <w:b/>
-          <w:bCs/>
-          <w:color w:val="000000" w:themeColor="text1"/>
-        </w:rPr>
-        <w:t>nonce</w:t>
-      </w:r>
-      <w:proofErr w:type="spellEnd"/>
-      <w:r>
-        <w:rPr>
-          <w:b/>
-          <w:bCs/>
-          <w:color w:val="000000" w:themeColor="text1"/>
-        </w:rPr>
-        <w:t xml:space="preserve"> (N)</w:t>
-      </w:r>
-      <w:r>
-        <w:rPr>
-          <w:color w:val="000000" w:themeColor="text1"/>
-        </w:rPr>
-        <w:t xml:space="preserve"> e um </w:t>
-      </w:r>
-      <w:r>
-        <w:rPr>
-          <w:b/>
-          <w:bCs/>
-          <w:color w:val="000000" w:themeColor="text1"/>
-        </w:rPr>
-        <w:t>contador (C)</w:t>
-      </w:r>
-      <w:r>
-        <w:rPr>
-          <w:color w:val="000000" w:themeColor="text1"/>
-        </w:rPr>
-        <w:t xml:space="preserve"> que são alimentados na função de criptografia da cifra de bloco. Essa função, usando uma chave secreta (</w:t>
-      </w:r>
-      <w:r>
-        <w:rPr>
-          <w:b/>
-          <w:bCs/>
-          <w:color w:val="000000" w:themeColor="text1"/>
-        </w:rPr>
-        <w:t>KEY</w:t>
-      </w:r>
-      <w:r>
-        <w:rPr>
-          <w:color w:val="000000" w:themeColor="text1"/>
-        </w:rPr>
-        <w:t xml:space="preserve">), produz um </w:t>
-      </w:r>
-      <w:r>
-        <w:rPr>
-          <w:b/>
-          <w:bCs/>
-          <w:color w:val="000000" w:themeColor="text1"/>
-        </w:rPr>
-        <w:t>fluxo de chave</w:t>
-      </w:r>
-      <w:r>
-        <w:rPr>
-          <w:color w:val="000000" w:themeColor="text1"/>
-        </w:rPr>
-        <w:t xml:space="preserve"> (uma cadeia de caracteres pseudorrandômicos ou randômicos), que ao ser </w:t>
-      </w:r>
-      <w:proofErr w:type="spellStart"/>
-      <w:r>
-        <w:rPr>
-          <w:color w:val="000000" w:themeColor="text1"/>
-        </w:rPr>
-        <w:t>XORado</w:t>
-      </w:r>
-      <w:proofErr w:type="spellEnd"/>
-      <w:r>
-        <w:rPr>
-          <w:color w:val="000000" w:themeColor="text1"/>
-        </w:rPr>
-        <w:t xml:space="preserve"> com o texto plano (</w:t>
-      </w:r>
-      <w:r>
-        <w:rPr>
-          <w:b/>
-          <w:bCs/>
-          <w:color w:val="000000" w:themeColor="text1"/>
-        </w:rPr>
-        <w:t>P</w:t>
-      </w:r>
-      <w:r>
-        <w:rPr>
-          <w:color w:val="000000" w:themeColor="text1"/>
-        </w:rPr>
-        <w:t>), produz o texto cifrado (</w:t>
-      </w:r>
-      <w:r>
-        <w:rPr>
-          <w:b/>
-          <w:bCs/>
-          <w:color w:val="000000" w:themeColor="text1"/>
-        </w:rPr>
-        <w:t>C</w:t>
-      </w:r>
-      <w:r>
-        <w:rPr>
-          <w:color w:val="000000" w:themeColor="text1"/>
-        </w:rPr>
         <w:t>).</w:t>
       </w:r>
     </w:p>
@@ -14845,7 +15616,7 @@
           <w:color w:val="000000" w:themeColor="text1"/>
         </w:rPr>
         <w:pict w14:anchorId="3D09BC31">
-          <v:rect id="_x0000_i1431" style="width:0;height:1.5pt" o:hralign="center" o:hrstd="t" o:hr="t" fillcolor="#a0a0a0" stroked="f"/>
+          <v:rect id="_x0000_i1065" style="width:0;height:1.5pt" o:hralign="center" o:hrstd="t" o:hr="t" fillcolor="#a0a0a0" stroked="f"/>
         </w:pict>
       </w:r>
     </w:p>
@@ -15146,14 +15917,7 @@
         <w:rPr>
           <w:color w:val="000000" w:themeColor="text1"/>
         </w:rPr>
-        <w:t xml:space="preserve">. O comprimento da saída do MAC é o </w:t>
-      </w:r>
-      <w:r>
-        <w:rPr>
-          <w:color w:val="000000" w:themeColor="text1"/>
-        </w:rPr>
-        <w:lastRenderedPageBreak/>
-        <w:t>mesmo que o comprimento do bloco da cifra de bloco usada.</w:t>
+        <w:t>. O comprimento da saída do MAC é o mesmo que o comprimento do bloco da cifra de bloco usada.</w:t>
       </w:r>
       <w:r>
         <w:rPr>
@@ -15341,7 +16105,7 @@
           <w:color w:val="000000" w:themeColor="text1"/>
         </w:rPr>
         <w:pict w14:anchorId="742061B9">
-          <v:rect id="_x0000_i1461" style="width:0;height:1.5pt" o:hralign="center" o:hrstd="t" o:hr="t" fillcolor="#a0a0a0" stroked="f"/>
+          <v:rect id="_x0000_i1066" style="width:0;height:1.5pt" o:hralign="center" o:hrstd="t" o:hr="t" fillcolor="#a0a0a0" stroked="f"/>
         </w:pict>
       </w:r>
     </w:p>
@@ -15374,6 +16138,7 @@
           <w:bCs/>
           <w:color w:val="000000" w:themeColor="text1"/>
         </w:rPr>
+        <w:lastRenderedPageBreak/>
         <w:t xml:space="preserve">Modo de retroalimentação de cifra (CFB – </w:t>
       </w:r>
       <w:proofErr w:type="spellStart"/>
@@ -15524,7 +16289,7 @@
           <w:color w:val="000000" w:themeColor="text1"/>
         </w:rPr>
         <w:pict w14:anchorId="1951F8F6">
-          <v:rect id="_x0000_i1462" style="width:0;height:1.5pt" o:hralign="center" o:hrstd="t" o:hr="t" fillcolor="#a0a0a0" stroked="f"/>
+          <v:rect id="_x0000_i1067" style="width:0;height:1.5pt" o:hralign="center" o:hrstd="t" o:hr="t" fillcolor="#a0a0a0" stroked="f"/>
         </w:pict>
       </w:r>
     </w:p>
@@ -15583,7 +16348,7 @@
           <w:color w:val="000000" w:themeColor="text1"/>
         </w:rPr>
         <w:pict w14:anchorId="78C8A77E">
-          <v:rect id="_x0000_i1463" style="width:0;height:1.5pt" o:hralign="center" o:hrstd="t" o:hr="t" fillcolor="#a0a0a0" stroked="f"/>
+          <v:rect id="_x0000_i1068" style="width:0;height:1.5pt" o:hralign="center" o:hrstd="t" o:hr="t" fillcolor="#a0a0a0" stroked="f"/>
         </w:pict>
       </w:r>
     </w:p>
@@ -15855,7 +16620,7 @@
           <w:color w:val="000000" w:themeColor="text1"/>
         </w:rPr>
         <w:pict w14:anchorId="44CE7A78">
-          <v:rect id="_x0000_i1464" style="width:0;height:1.5pt" o:hralign="center" o:hrstd="t" o:hr="t" fillcolor="#a0a0a0" stroked="f"/>
+          <v:rect id="_x0000_i1069" style="width:0;height:1.5pt" o:hralign="center" o:hrstd="t" o:hr="t" fillcolor="#a0a0a0" stroked="f"/>
         </w:pict>
       </w:r>
     </w:p>
@@ -16116,7 +16881,6 @@
         <w:rPr>
           <w:color w:val="000000" w:themeColor="text1"/>
         </w:rPr>
-        <w:lastRenderedPageBreak/>
         <w:t xml:space="preserve">Durante o processamento do algoritmo AES, um </w:t>
       </w:r>
       <w:proofErr w:type="spellStart"/>
@@ -16394,6 +17158,7 @@
               <w:rPr>
                 <w:color w:val="000000" w:themeColor="text1"/>
               </w:rPr>
+              <w:lastRenderedPageBreak/>
               <w:t>256 bits</w:t>
             </w:r>
           </w:p>
@@ -16438,7 +17203,7 @@
           <w:color w:val="000000" w:themeColor="text1"/>
         </w:rPr>
         <w:pict w14:anchorId="1ED62194">
-          <v:rect id="_x0000_i1487" style="width:0;height:1.5pt" o:hralign="center" o:hrstd="t" o:hr="t" fillcolor="#a0a0a0" stroked="f"/>
+          <v:rect id="_x0000_i1070" style="width:0;height:1.5pt" o:hralign="center" o:hrstd="t" o:hr="t" fillcolor="#a0a0a0" stroked="f"/>
         </w:pict>
       </w:r>
     </w:p>
@@ -16680,6 +17445,53 @@
       </w:pPr>
       <w:r>
         <w:rPr>
+          <w:color w:val="000000" w:themeColor="text1"/>
+        </w:rPr>
+        <w:drawing>
+          <wp:inline distT="0" distB="0" distL="0" distR="0" wp14:anchorId="5534EC15" wp14:editId="6A51D325">
+            <wp:extent cx="5944430" cy="4553585"/>
+            <wp:effectExtent l="0" t="0" r="0" b="0"/>
+            <wp:docPr id="1115145118" name="Imagem 1"/>
+            <wp:cNvGraphicFramePr>
+              <a:graphicFrameLocks xmlns:a="http://schemas.openxmlformats.org/drawingml/2006/main" noChangeAspect="1"/>
+            </wp:cNvGraphicFramePr>
+            <a:graphic xmlns:a="http://schemas.openxmlformats.org/drawingml/2006/main">
+              <a:graphicData uri="http://schemas.openxmlformats.org/drawingml/2006/picture">
+                <pic:pic xmlns:pic="http://schemas.openxmlformats.org/drawingml/2006/picture">
+                  <pic:nvPicPr>
+                    <pic:cNvPr id="1115145118" name=""/>
+                    <pic:cNvPicPr/>
+                  </pic:nvPicPr>
+                  <pic:blipFill>
+                    <a:blip r:embed="rId24"/>
+                    <a:stretch>
+                      <a:fillRect/>
+                    </a:stretch>
+                  </pic:blipFill>
+                  <pic:spPr>
+                    <a:xfrm>
+                      <a:off x="0" y="0"/>
+                      <a:ext cx="5944430" cy="4553585"/>
+                    </a:xfrm>
+                    <a:prstGeom prst="rect">
+                      <a:avLst/>
+                    </a:prstGeom>
+                  </pic:spPr>
+                </pic:pic>
+              </a:graphicData>
+            </a:graphic>
+          </wp:inline>
+        </w:drawing>
+      </w:r>
+    </w:p>
+    <w:p>
+      <w:pPr>
+        <w:rPr>
+          <w:color w:val="000000" w:themeColor="text1"/>
+        </w:rPr>
+      </w:pPr>
+      <w:r>
+        <w:rPr>
           <w:b/>
           <w:bCs/>
           <w:color w:val="000000" w:themeColor="text1"/>
@@ -16698,7 +17510,7 @@
           <w:color w:val="000000" w:themeColor="text1"/>
         </w:rPr>
         <w:pict w14:anchorId="17D2E0A4">
-          <v:rect id="_x0000_i1488" style="width:0;height:1.5pt" o:hralign="center" o:hrstd="t" o:hr="t" fillcolor="#a0a0a0" stroked="f"/>
+          <v:rect id="_x0000_i1071" style="width:0;height:1.5pt" o:hralign="center" o:hrstd="t" o:hr="t" fillcolor="#a0a0a0" stroked="f"/>
         </w:pict>
       </w:r>
     </w:p>
@@ -16712,6 +17524,7 @@
         <w:rPr>
           <w:color w:val="000000" w:themeColor="text1"/>
         </w:rPr>
+        <w:lastRenderedPageBreak/>
         <w:t xml:space="preserve">Diversas carteiras de criptomoedas usam criptografia AES para criptografar dados armazenados localmente. Carteiras Bitcoin usam </w:t>
       </w:r>
       <w:r>
@@ -16768,7 +17581,7 @@
           <w:color w:val="000000" w:themeColor="text1"/>
         </w:rPr>
         <w:pict w14:anchorId="1000BE0F">
-          <v:rect id="_x0000_i1489" style="width:0;height:1.5pt" o:hralign="center" o:hrstd="t" o:hr="t" fillcolor="#a0a0a0" stroked="f"/>
+          <v:rect id="_x0000_i1072" style="width:0;height:1.5pt" o:hralign="center" o:hrstd="t" o:hr="t" fillcolor="#a0a0a0" stroked="f"/>
         </w:pict>
       </w:r>
     </w:p>
@@ -16970,7 +17783,6 @@
         <w:rPr>
           <w:color w:val="000000" w:themeColor="text1"/>
         </w:rPr>
-        <w:lastRenderedPageBreak/>
         <w:t>Será solicitado que você informe a senha:</w:t>
       </w:r>
     </w:p>
@@ -17316,6 +18128,196 @@
       <w:pPr>
         <w:rPr>
           <w:color w:val="FFFFFF" w:themeColor="background1"/>
+        </w:rPr>
+      </w:pPr>
+      <w:r>
+        <w:rPr>
+          <w:color w:val="FFFFFF" w:themeColor="background1"/>
+          <w:highlight w:val="black"/>
+        </w:rPr>
+        <w:t xml:space="preserve">$ </w:t>
+      </w:r>
+      <w:proofErr w:type="spellStart"/>
+      <w:r>
+        <w:rPr>
+          <w:color w:val="FFFFFF" w:themeColor="background1"/>
+          <w:highlight w:val="black"/>
+        </w:rPr>
+        <w:t>cat</w:t>
+      </w:r>
+      <w:proofErr w:type="spellEnd"/>
+      <w:r>
+        <w:rPr>
+          <w:color w:val="FFFFFF" w:themeColor="background1"/>
+          <w:highlight w:val="black"/>
+        </w:rPr>
+        <w:t xml:space="preserve"> </w:t>
+      </w:r>
+      <w:proofErr w:type="gramStart"/>
+      <w:r>
+        <w:rPr>
+          <w:color w:val="FFFFFF" w:themeColor="background1"/>
+          <w:highlight w:val="black"/>
+        </w:rPr>
+        <w:t>message.b</w:t>
+      </w:r>
+      <w:proofErr w:type="gramEnd"/>
+      <w:r>
+        <w:rPr>
+          <w:color w:val="FFFFFF" w:themeColor="background1"/>
+          <w:highlight w:val="black"/>
+        </w:rPr>
+        <w:t>64</w:t>
+      </w:r>
+    </w:p>
+    <w:p>
+      <w:pPr>
+        <w:rPr>
+          <w:color w:val="000000" w:themeColor="text1"/>
+        </w:rPr>
+      </w:pPr>
+      <w:r>
+        <w:rPr>
+          <w:color w:val="000000" w:themeColor="text1"/>
+        </w:rPr>
+        <w:t>Isso mostrará a saída codificada em base64, como abaixo:</w:t>
+      </w:r>
+    </w:p>
+    <w:p>
+      <w:pPr>
+        <w:rPr>
+          <w:color w:val="FFFFFF" w:themeColor="background1"/>
+        </w:rPr>
+      </w:pPr>
+      <w:r>
+        <w:rPr>
+          <w:color w:val="FFFFFF" w:themeColor="background1"/>
+          <w:highlight w:val="black"/>
+        </w:rPr>
+        <w:t>U2FsdGVkX1/tEFeZfszXiB47pOt/</w:t>
+      </w:r>
+      <w:proofErr w:type="spellStart"/>
+      <w:r>
+        <w:rPr>
+          <w:color w:val="FFFFFF" w:themeColor="background1"/>
+          <w:highlight w:val="black"/>
+        </w:rPr>
+        <w:t>RyuN</w:t>
+      </w:r>
+      <w:proofErr w:type="spellEnd"/>
+      <w:r>
+        <w:rPr>
+          <w:color w:val="FFFFFF" w:themeColor="background1"/>
+          <w:highlight w:val="black"/>
+        </w:rPr>
+        <w:t>/</w:t>
+      </w:r>
+      <w:proofErr w:type="spellStart"/>
+      <w:r>
+        <w:rPr>
+          <w:color w:val="FFFFFF" w:themeColor="background1"/>
+          <w:highlight w:val="black"/>
+        </w:rPr>
+        <w:t>CJm</w:t>
+      </w:r>
+      <w:proofErr w:type="spellEnd"/>
+      <w:r>
+        <w:rPr>
+          <w:color w:val="FFFFFF" w:themeColor="background1"/>
+          <w:highlight w:val="black"/>
+        </w:rPr>
+        <w:t>/x/</w:t>
+      </w:r>
+      <w:proofErr w:type="spellStart"/>
+      <w:r>
+        <w:rPr>
+          <w:color w:val="FFFFFF" w:themeColor="background1"/>
+          <w:highlight w:val="black"/>
+        </w:rPr>
+        <w:t>KBBw</w:t>
+      </w:r>
+      <w:proofErr w:type="spellEnd"/>
+      <w:r>
+        <w:rPr>
+          <w:color w:val="FFFFFF" w:themeColor="background1"/>
+          <w:highlight w:val="black"/>
+        </w:rPr>
+        <w:t>=</w:t>
+      </w:r>
+    </w:p>
+    <w:p>
+      <w:pPr>
+        <w:rPr>
+          <w:color w:val="000000" w:themeColor="text1"/>
+        </w:rPr>
+      </w:pPr>
+      <w:r>
+        <w:rPr>
+          <w:color w:val="000000" w:themeColor="text1"/>
+        </w:rPr>
+        <w:pict w14:anchorId="4B8CD202">
+          <v:rect id="_x0000_i1073" style="width:0;height:1.5pt" o:hralign="center" o:hrstd="t" o:hr="t" fillcolor="#a0a0a0" stroked="f"/>
+        </w:pict>
+      </w:r>
+    </w:p>
+    <w:p>
+      <w:pPr>
+        <w:rPr>
+          <w:b/>
+          <w:bCs/>
+          <w:color w:val="000000" w:themeColor="text1"/>
+        </w:rPr>
+      </w:pPr>
+      <w:r>
+        <w:rPr>
+          <w:b/>
+          <w:bCs/>
+          <w:color w:val="000000" w:themeColor="text1"/>
+        </w:rPr>
+        <w:t xml:space="preserve">Descriptografando usando AES com </w:t>
+      </w:r>
+      <w:proofErr w:type="spellStart"/>
+      <w:r>
+        <w:rPr>
+          <w:b/>
+          <w:bCs/>
+          <w:color w:val="000000" w:themeColor="text1"/>
+        </w:rPr>
+        <w:t>OpenSSL</w:t>
+      </w:r>
+      <w:proofErr w:type="spellEnd"/>
+    </w:p>
+    <w:p>
+      <w:pPr>
+        <w:rPr>
+          <w:color w:val="000000" w:themeColor="text1"/>
+        </w:rPr>
+      </w:pPr>
+      <w:r>
+        <w:rPr>
+          <w:color w:val="000000" w:themeColor="text1"/>
+        </w:rPr>
+        <w:t xml:space="preserve">Para descriptografar o arquivo criptografado, usamos o comando </w:t>
+      </w:r>
+      <w:proofErr w:type="spellStart"/>
+      <w:r>
+        <w:rPr>
+          <w:color w:val="000000" w:themeColor="text1"/>
+        </w:rPr>
+        <w:t>OpenSSL</w:t>
+      </w:r>
+      <w:proofErr w:type="spellEnd"/>
+      <w:r>
+        <w:rPr>
+          <w:color w:val="000000" w:themeColor="text1"/>
+        </w:rPr>
+        <w:t xml:space="preserve"> a seguir, fornecendo o arquivo de entrada criptografado e especificando a saída descriptografada:</w:t>
+      </w:r>
+    </w:p>
+    <w:p>
+      <w:pPr>
+        <w:rPr>
+          <w:color w:val="FFFFFF" w:themeColor="background1"/>
           <w:lang w:val="en-US"/>
         </w:rPr>
       </w:pPr>
@@ -17325,319 +18327,139 @@
           <w:highlight w:val="black"/>
           <w:lang w:val="en-US"/>
         </w:rPr>
-        <w:t xml:space="preserve">$ cat </w:t>
-      </w:r>
-      <w:proofErr w:type="gramStart"/>
+        <w:t xml:space="preserve">$ </w:t>
+      </w:r>
+      <w:proofErr w:type="spellStart"/>
       <w:r>
         <w:rPr>
           <w:color w:val="FFFFFF" w:themeColor="background1"/>
           <w:highlight w:val="black"/>
           <w:lang w:val="en-US"/>
         </w:rPr>
-        <w:t>message.b</w:t>
-      </w:r>
-      <w:proofErr w:type="gramEnd"/>
+        <w:t>openssl</w:t>
+      </w:r>
+      <w:proofErr w:type="spellEnd"/>
       <w:r>
         <w:rPr>
           <w:color w:val="FFFFFF" w:themeColor="background1"/>
           <w:highlight w:val="black"/>
           <w:lang w:val="en-US"/>
         </w:rPr>
-        <w:t>64</w:t>
-      </w:r>
-    </w:p>
-    <w:p>
-      <w:pPr>
-        <w:rPr>
-          <w:color w:val="000000" w:themeColor="text1"/>
-        </w:rPr>
-      </w:pPr>
-      <w:r>
-        <w:rPr>
-          <w:color w:val="000000" w:themeColor="text1"/>
-        </w:rPr>
-        <w:t>Isso mostrará a saída codificada em base64, como abaixo:</w:t>
-      </w:r>
-    </w:p>
-    <w:p>
-      <w:pPr>
-        <w:rPr>
-          <w:color w:val="FFFFFF" w:themeColor="background1"/>
-        </w:rPr>
-      </w:pPr>
-      <w:r>
-        <w:rPr>
-          <w:color w:val="FFFFFF" w:themeColor="background1"/>
-          <w:highlight w:val="black"/>
-        </w:rPr>
-        <w:t>U2FsdGVkX1/tEFeZfszXiB47pOt/</w:t>
-      </w:r>
-      <w:proofErr w:type="spellStart"/>
-      <w:r>
-        <w:rPr>
-          <w:color w:val="FFFFFF" w:themeColor="background1"/>
-          <w:highlight w:val="black"/>
-        </w:rPr>
-        <w:t>RyuN</w:t>
-      </w:r>
-      <w:proofErr w:type="spellEnd"/>
-      <w:r>
-        <w:rPr>
-          <w:color w:val="FFFFFF" w:themeColor="background1"/>
-          <w:highlight w:val="black"/>
-        </w:rPr>
-        <w:t>/</w:t>
-      </w:r>
-      <w:proofErr w:type="spellStart"/>
-      <w:r>
-        <w:rPr>
-          <w:color w:val="FFFFFF" w:themeColor="background1"/>
-          <w:highlight w:val="black"/>
-        </w:rPr>
-        <w:t>CJm</w:t>
-      </w:r>
-      <w:proofErr w:type="spellEnd"/>
-      <w:r>
-        <w:rPr>
-          <w:color w:val="FFFFFF" w:themeColor="background1"/>
-          <w:highlight w:val="black"/>
-        </w:rPr>
-        <w:t>/x/</w:t>
-      </w:r>
-      <w:proofErr w:type="spellStart"/>
-      <w:r>
-        <w:rPr>
-          <w:color w:val="FFFFFF" w:themeColor="background1"/>
-          <w:highlight w:val="black"/>
-        </w:rPr>
-        <w:t>KBBw</w:t>
-      </w:r>
-      <w:proofErr w:type="spellEnd"/>
-      <w:r>
-        <w:rPr>
-          <w:color w:val="FFFFFF" w:themeColor="background1"/>
-          <w:highlight w:val="black"/>
-        </w:rPr>
-        <w:t>=</w:t>
-      </w:r>
-    </w:p>
-    <w:p>
-      <w:pPr>
-        <w:rPr>
-          <w:color w:val="000000" w:themeColor="text1"/>
-        </w:rPr>
-      </w:pPr>
-      <w:r>
-        <w:rPr>
-          <w:color w:val="000000" w:themeColor="text1"/>
-        </w:rPr>
-        <w:pict w14:anchorId="4B8CD202">
-          <v:rect id="_x0000_i1499" style="width:0;height:1.5pt" o:hralign="center" o:hrstd="t" o:hr="t" fillcolor="#a0a0a0" stroked="f"/>
-        </w:pict>
-      </w:r>
-    </w:p>
-    <w:p>
-      <w:pPr>
-        <w:rPr>
-          <w:b/>
-          <w:bCs/>
-          <w:color w:val="000000" w:themeColor="text1"/>
-        </w:rPr>
-      </w:pPr>
-      <w:r>
-        <w:rPr>
-          <w:b/>
-          <w:bCs/>
-          <w:color w:val="000000" w:themeColor="text1"/>
-        </w:rPr>
-        <w:t xml:space="preserve">Descriptografando usando AES com </w:t>
-      </w:r>
-      <w:proofErr w:type="spellStart"/>
-      <w:r>
-        <w:rPr>
-          <w:b/>
-          <w:bCs/>
-          <w:color w:val="000000" w:themeColor="text1"/>
-        </w:rPr>
-        <w:t>OpenSSL</w:t>
-      </w:r>
-      <w:proofErr w:type="spellEnd"/>
-    </w:p>
-    <w:p>
-      <w:pPr>
-        <w:rPr>
-          <w:color w:val="000000" w:themeColor="text1"/>
-        </w:rPr>
-      </w:pPr>
-      <w:r>
-        <w:rPr>
-          <w:color w:val="000000" w:themeColor="text1"/>
-        </w:rPr>
-        <w:t xml:space="preserve">Para descriptografar o arquivo criptografado, usamos o comando </w:t>
-      </w:r>
-      <w:proofErr w:type="spellStart"/>
-      <w:r>
-        <w:rPr>
-          <w:color w:val="000000" w:themeColor="text1"/>
-        </w:rPr>
-        <w:t>OpenSSL</w:t>
-      </w:r>
-      <w:proofErr w:type="spellEnd"/>
-      <w:r>
-        <w:rPr>
-          <w:color w:val="000000" w:themeColor="text1"/>
-        </w:rPr>
-        <w:t xml:space="preserve"> a seguir, fornecendo o arquivo de entrada criptografado e especificando a saída descriptografada:</w:t>
-      </w:r>
-    </w:p>
-    <w:p>
-      <w:pPr>
-        <w:rPr>
-          <w:color w:val="FFFFFF" w:themeColor="background1"/>
-          <w:lang w:val="en-US"/>
-        </w:rPr>
-      </w:pPr>
+        <w:t xml:space="preserve"> enc -aes-256-cbc -d -in </w:t>
+      </w:r>
+      <w:proofErr w:type="spellStart"/>
       <w:r>
         <w:rPr>
           <w:color w:val="FFFFFF" w:themeColor="background1"/>
           <w:highlight w:val="black"/>
           <w:lang w:val="en-US"/>
         </w:rPr>
-        <w:t xml:space="preserve">$ </w:t>
-      </w:r>
-      <w:proofErr w:type="spellStart"/>
+        <w:t>message.bin</w:t>
+      </w:r>
+      <w:proofErr w:type="spellEnd"/>
       <w:r>
         <w:rPr>
           <w:color w:val="FFFFFF" w:themeColor="background1"/>
           <w:highlight w:val="black"/>
           <w:lang w:val="en-US"/>
         </w:rPr>
-        <w:t>openssl</w:t>
-      </w:r>
-      <w:proofErr w:type="spellEnd"/>
+        <w:t xml:space="preserve"> -out message_decrypted.txt</w:t>
+      </w:r>
+    </w:p>
+    <w:p>
+      <w:pPr>
+        <w:rPr>
+          <w:color w:val="000000" w:themeColor="text1"/>
+        </w:rPr>
+      </w:pPr>
+      <w:r>
+        <w:rPr>
+          <w:color w:val="000000" w:themeColor="text1"/>
+        </w:rPr>
+        <w:t>Será solicitado que você informe a senha usada para criptografar o arquivo:</w:t>
+      </w:r>
+    </w:p>
+    <w:p>
+      <w:pPr>
+        <w:rPr>
+          <w:color w:val="FFFFFF" w:themeColor="background1"/>
+          <w:lang w:val="en-US"/>
+        </w:rPr>
+      </w:pPr>
       <w:r>
         <w:rPr>
           <w:color w:val="FFFFFF" w:themeColor="background1"/>
           <w:highlight w:val="black"/>
           <w:lang w:val="en-US"/>
         </w:rPr>
-        <w:t xml:space="preserve"> enc -aes-256-cbc -d -in </w:t>
-      </w:r>
-      <w:proofErr w:type="spellStart"/>
+        <w:t>enter aes-256-cbc decryption password:</w:t>
+      </w:r>
+    </w:p>
+    <w:p>
+      <w:pPr>
+        <w:rPr>
+          <w:color w:val="000000" w:themeColor="text1"/>
+        </w:rPr>
+      </w:pPr>
+      <w:r>
+        <w:rPr>
+          <w:color w:val="000000" w:themeColor="text1"/>
+        </w:rPr>
+        <w:t>Após fornecer a senha correta, o arquivo message_decrypted.txt conterá os dados originais:</w:t>
+      </w:r>
+    </w:p>
+    <w:p>
+      <w:pPr>
+        <w:rPr>
+          <w:color w:val="FFFFFF" w:themeColor="background1"/>
+          <w:lang w:val="en-US"/>
+        </w:rPr>
+      </w:pPr>
       <w:r>
         <w:rPr>
           <w:color w:val="FFFFFF" w:themeColor="background1"/>
           <w:highlight w:val="black"/>
           <w:lang w:val="en-US"/>
         </w:rPr>
-        <w:t>message.bin</w:t>
-      </w:r>
-      <w:proofErr w:type="spellEnd"/>
+        <w:lastRenderedPageBreak/>
+        <w:t>$ cat message_decrypted.txt</w:t>
+      </w:r>
+    </w:p>
+    <w:p>
+      <w:pPr>
+        <w:rPr>
+          <w:color w:val="000000" w:themeColor="text1"/>
+          <w:lang w:val="en-US"/>
+        </w:rPr>
+      </w:pPr>
+      <w:proofErr w:type="spellStart"/>
+      <w:r>
+        <w:rPr>
+          <w:color w:val="000000" w:themeColor="text1"/>
+          <w:lang w:val="en-US"/>
+        </w:rPr>
+        <w:t>Saída</w:t>
+      </w:r>
+      <w:proofErr w:type="spellEnd"/>
+      <w:r>
+        <w:rPr>
+          <w:color w:val="000000" w:themeColor="text1"/>
+          <w:lang w:val="en-US"/>
+        </w:rPr>
+        <w:t>:</w:t>
+      </w:r>
+    </w:p>
+    <w:p>
+      <w:pPr>
+        <w:rPr>
+          <w:color w:val="FFFFFF" w:themeColor="background1"/>
+        </w:rPr>
+      </w:pPr>
+      <w:proofErr w:type="spellStart"/>
       <w:r>
         <w:rPr>
           <w:color w:val="FFFFFF" w:themeColor="background1"/>
           <w:highlight w:val="black"/>
-          <w:lang w:val="en-US"/>
-        </w:rPr>
-        <w:t xml:space="preserve"> -out message_decrypted.txt</w:t>
-      </w:r>
-    </w:p>
-    <w:p>
-      <w:pPr>
-        <w:rPr>
-          <w:color w:val="000000" w:themeColor="text1"/>
-        </w:rPr>
-      </w:pPr>
-      <w:r>
-        <w:rPr>
-          <w:color w:val="000000" w:themeColor="text1"/>
-        </w:rPr>
-        <w:t>Será solicitado que você informe a senha usada para criptografar o arquivo:</w:t>
-      </w:r>
-    </w:p>
-    <w:p>
-      <w:pPr>
-        <w:rPr>
-          <w:color w:val="FFFFFF" w:themeColor="background1"/>
-          <w:lang w:val="en-US"/>
-        </w:rPr>
-      </w:pPr>
-      <w:r>
-        <w:rPr>
-          <w:color w:val="FFFFFF" w:themeColor="background1"/>
-          <w:highlight w:val="black"/>
-          <w:lang w:val="en-US"/>
-        </w:rPr>
-        <w:t>enter aes-256-cbc decryption password:</w:t>
-      </w:r>
-    </w:p>
-    <w:p>
-      <w:pPr>
-        <w:rPr>
-          <w:color w:val="000000" w:themeColor="text1"/>
-        </w:rPr>
-      </w:pPr>
-      <w:r>
-        <w:rPr>
-          <w:color w:val="000000" w:themeColor="text1"/>
-        </w:rPr>
-        <w:t>Após fornecer a senha correta, o arquivo message_decrypted.txt conterá os dados originais:</w:t>
-      </w:r>
-    </w:p>
-    <w:p>
-      <w:pPr>
-        <w:rPr>
-          <w:color w:val="FFFFFF" w:themeColor="background1"/>
-        </w:rPr>
-      </w:pPr>
-      <w:r>
-        <w:rPr>
-          <w:color w:val="FFFFFF" w:themeColor="background1"/>
-          <w:highlight w:val="black"/>
-        </w:rPr>
-        <w:t xml:space="preserve">$ </w:t>
-      </w:r>
-      <w:proofErr w:type="spellStart"/>
-      <w:r>
-        <w:rPr>
-          <w:color w:val="FFFFFF" w:themeColor="background1"/>
-          <w:highlight w:val="black"/>
-        </w:rPr>
-        <w:t>cat</w:t>
-      </w:r>
-      <w:proofErr w:type="spellEnd"/>
-      <w:r>
-        <w:rPr>
-          <w:color w:val="FFFFFF" w:themeColor="background1"/>
-          <w:highlight w:val="black"/>
-        </w:rPr>
-        <w:t xml:space="preserve"> message_decrypted.txt</w:t>
-      </w:r>
-    </w:p>
-    <w:p>
-      <w:pPr>
-        <w:rPr>
-          <w:color w:val="000000" w:themeColor="text1"/>
-        </w:rPr>
-      </w:pPr>
-      <w:r>
-        <w:rPr>
-          <w:color w:val="000000" w:themeColor="text1"/>
-        </w:rPr>
-        <w:t>Saída:</w:t>
-      </w:r>
-    </w:p>
-    <w:p>
-      <w:pPr>
-        <w:rPr>
-          <w:color w:val="FFFFFF" w:themeColor="background1"/>
-        </w:rPr>
-      </w:pPr>
-      <w:proofErr w:type="spellStart"/>
-      <w:r>
-        <w:rPr>
-          <w:color w:val="FFFFFF" w:themeColor="background1"/>
-          <w:highlight w:val="black"/>
         </w:rPr>
         <w:t>Datatoencrypt</w:t>
       </w:r>
@@ -17654,7 +18476,7 @@
           <w:color w:val="000000" w:themeColor="text1"/>
         </w:rPr>
         <w:pict w14:anchorId="2392FC1C">
-          <v:rect id="_x0000_i1507" style="width:0;height:1.5pt" o:hralign="center" o:hrstd="t" o:hr="t" fillcolor="#a0a0a0" stroked="f"/>
+          <v:rect id="_x0000_i1074" style="width:0;height:1.5pt" o:hralign="center" o:hrstd="t" o:hr="t" fillcolor="#a0a0a0" stroked="f"/>
         </w:pict>
       </w:r>
     </w:p>
@@ -17673,6 +18495,33 @@
           <w:color w:val="000000" w:themeColor="text1"/>
         </w:rPr>
         <w:t>Resumo do capítulo</w:t>
+      </w:r>
+    </w:p>
+    <w:p>
+      <w:pPr>
+        <w:rPr>
+          <w:color w:val="000000" w:themeColor="text1"/>
+        </w:rPr>
+      </w:pPr>
+      <w:r>
+        <w:rPr>
+          <w:color w:val="000000" w:themeColor="text1"/>
+        </w:rPr>
+        <w:t xml:space="preserve">Este capítulo introduziu a criptografia de chave simétrica. Começamos com definições matemáticas básicas e primitivas criptográficas. Em seguida, introduzimos os conceitos de cifras de fluxo e de bloco, juntamente com os modos de funcionamento das cifras de bloco. Além disso, introduzimos alguns exercícios práticos usando </w:t>
+      </w:r>
+      <w:proofErr w:type="spellStart"/>
+      <w:r>
+        <w:rPr>
+          <w:color w:val="000000" w:themeColor="text1"/>
+        </w:rPr>
+        <w:t>OpenSSL</w:t>
+      </w:r>
+      <w:proofErr w:type="spellEnd"/>
+      <w:r>
+        <w:rPr>
+          <w:color w:val="000000" w:themeColor="text1"/>
+        </w:rPr>
+        <w:t xml:space="preserve"> para complementar os conceitos teóricos abordados. No próximo capítulo, apresentaremos a criptografia de chave pública, amplamente utilizada na tecnologia blockchain e com propriedades muito interessantes.</w:t>
       </w:r>
     </w:p>
     <w:p>
@@ -17826,7 +18675,6 @@
         <w:rPr>
           <w:color w:val="000000" w:themeColor="text1"/>
         </w:rPr>
-        <w:lastRenderedPageBreak/>
         <w:t>Os princípios da criptografia simétrica, com foco em cifras de fluxo e cifras de bloco, além dos modos de operação como ECB, CBC e CTR.</w:t>
       </w:r>
     </w:p>

--- a/Books Translate/Mastering.Blockchain.4ed/Mastering.Blockchain.4ed-3.docx
+++ b/Books Translate/Mastering.Blockchain.4ed/Mastering.Blockchain.4ed-3.docx
@@ -333,6 +333,7 @@
       </w:pPr>
       <w:r>
         <w:rPr>
+          <w:noProof/>
           <w:color w:val="000000" w:themeColor="text1"/>
         </w:rPr>
         <w:lastRenderedPageBreak/>
@@ -1065,6 +1066,7 @@
       </w:pPr>
       <w:r>
         <w:rPr>
+          <w:noProof/>
           <w:color w:val="000000" w:themeColor="text1"/>
         </w:rPr>
         <w:lastRenderedPageBreak/>
@@ -2860,6 +2862,7 @@
       </w:pPr>
       <w:r>
         <w:rPr>
+          <w:noProof/>
           <w:color w:val="000000" w:themeColor="text1"/>
         </w:rPr>
         <w:drawing>
@@ -4639,6 +4642,7 @@
       </w:pPr>
       <w:r>
         <w:rPr>
+          <w:noProof/>
           <w:color w:val="000000" w:themeColor="text1"/>
         </w:rPr>
         <w:drawing>
@@ -4784,6 +4788,7 @@
       </w:pPr>
       <w:r>
         <w:rPr>
+          <w:noProof/>
           <w:color w:val="000000" w:themeColor="text1"/>
         </w:rPr>
         <w:lastRenderedPageBreak/>
@@ -6362,6 +6367,7 @@
       </w:pPr>
       <w:r>
         <w:rPr>
+          <w:noProof/>
           <w:color w:val="000000" w:themeColor="text1"/>
         </w:rPr>
         <w:drawing>
@@ -8368,6 +8374,7 @@
       </w:pPr>
       <w:r>
         <w:rPr>
+          <w:noProof/>
           <w:color w:val="000000" w:themeColor="text1"/>
         </w:rPr>
         <w:drawing>
@@ -9631,6 +9638,7 @@
       <w:r>
         <w:rPr>
           <w:color w:val="000000" w:themeColor="text1"/>
+          <w:highlight w:val="yellow"/>
         </w:rPr>
         <w:t xml:space="preserve">Uma </w:t>
       </w:r>
@@ -9639,6 +9647,7 @@
           <w:b/>
           <w:bCs/>
           <w:color w:val="000000" w:themeColor="text1"/>
+          <w:highlight w:val="yellow"/>
         </w:rPr>
         <w:t xml:space="preserve">árvore </w:t>
       </w:r>
@@ -9648,6 +9657,7 @@
           <w:b/>
           <w:bCs/>
           <w:color w:val="000000" w:themeColor="text1"/>
+          <w:highlight w:val="yellow"/>
         </w:rPr>
         <w:t>Merkle-Patricia</w:t>
       </w:r>
@@ -9655,6 +9665,7 @@
       <w:r>
         <w:rPr>
           <w:color w:val="000000" w:themeColor="text1"/>
+          <w:highlight w:val="yellow"/>
         </w:rPr>
         <w:t xml:space="preserve"> é uma árvore que possui um </w:t>
       </w:r>
@@ -9663,12 +9674,14 @@
           <w:b/>
           <w:bCs/>
           <w:color w:val="000000" w:themeColor="text1"/>
+          <w:highlight w:val="yellow"/>
         </w:rPr>
         <w:t>nó raiz</w:t>
       </w:r>
       <w:r>
         <w:rPr>
           <w:color w:val="000000" w:themeColor="text1"/>
+          <w:highlight w:val="yellow"/>
         </w:rPr>
         <w:t xml:space="preserve"> contendo o valor de </w:t>
       </w:r>
@@ -9676,6 +9689,7 @@
       <w:r>
         <w:rPr>
           <w:color w:val="000000" w:themeColor="text1"/>
+          <w:highlight w:val="yellow"/>
         </w:rPr>
         <w:t>hash</w:t>
       </w:r>
@@ -9683,6 +9697,7 @@
       <w:r>
         <w:rPr>
           <w:color w:val="000000" w:themeColor="text1"/>
+          <w:highlight w:val="yellow"/>
         </w:rPr>
         <w:t xml:space="preserve"> de toda a estrutura de dados. A árvore </w:t>
       </w:r>
@@ -9690,6 +9705,7 @@
       <w:r>
         <w:rPr>
           <w:color w:val="000000" w:themeColor="text1"/>
+          <w:highlight w:val="yellow"/>
         </w:rPr>
         <w:t>Merkle-Patricia</w:t>
       </w:r>
@@ -9697,6 +9713,7 @@
       <w:r>
         <w:rPr>
           <w:color w:val="000000" w:themeColor="text1"/>
+          <w:highlight w:val="yellow"/>
         </w:rPr>
         <w:t xml:space="preserve"> combina as árvores de </w:t>
       </w:r>
@@ -9706,6 +9723,7 @@
           <w:b/>
           <w:bCs/>
           <w:color w:val="000000" w:themeColor="text1"/>
+          <w:highlight w:val="yellow"/>
         </w:rPr>
         <w:t>Merkle</w:t>
       </w:r>
@@ -9713,6 +9731,7 @@
       <w:r>
         <w:rPr>
           <w:color w:val="000000" w:themeColor="text1"/>
+          <w:highlight w:val="yellow"/>
         </w:rPr>
         <w:t xml:space="preserve"> e </w:t>
       </w:r>
@@ -9722,6 +9741,7 @@
           <w:b/>
           <w:bCs/>
           <w:color w:val="000000" w:themeColor="text1"/>
+          <w:highlight w:val="yellow"/>
         </w:rPr>
         <w:t>Patricia</w:t>
       </w:r>
@@ -9729,6 +9749,7 @@
       <w:r>
         <w:rPr>
           <w:color w:val="000000" w:themeColor="text1"/>
+          <w:highlight w:val="yellow"/>
         </w:rPr>
         <w:t xml:space="preserve">, onde a </w:t>
       </w:r>
@@ -9736,6 +9757,7 @@
       <w:r>
         <w:rPr>
           <w:color w:val="000000" w:themeColor="text1"/>
+          <w:highlight w:val="yellow"/>
         </w:rPr>
         <w:t>Patricia</w:t>
       </w:r>
@@ -9743,6 +9765,7 @@
       <w:r>
         <w:rPr>
           <w:color w:val="000000" w:themeColor="text1"/>
+          <w:highlight w:val="yellow"/>
         </w:rPr>
         <w:t xml:space="preserve"> é usada para </w:t>
       </w:r>
@@ -9751,12 +9774,14 @@
           <w:b/>
           <w:bCs/>
           <w:color w:val="000000" w:themeColor="text1"/>
+          <w:highlight w:val="yellow"/>
         </w:rPr>
         <w:t>armazenamento eficiente</w:t>
       </w:r>
       <w:r>
         <w:rPr>
           <w:color w:val="000000" w:themeColor="text1"/>
+          <w:highlight w:val="yellow"/>
         </w:rPr>
         <w:t xml:space="preserve"> e a </w:t>
       </w:r>
@@ -9764,6 +9789,7 @@
       <w:r>
         <w:rPr>
           <w:color w:val="000000" w:themeColor="text1"/>
+          <w:highlight w:val="yellow"/>
         </w:rPr>
         <w:t>Merkle</w:t>
       </w:r>
@@ -9771,6 +9797,7 @@
       <w:r>
         <w:rPr>
           <w:color w:val="000000" w:themeColor="text1"/>
+          <w:highlight w:val="yellow"/>
         </w:rPr>
         <w:t xml:space="preserve"> fornece </w:t>
       </w:r>
@@ -9779,12 +9806,14 @@
           <w:b/>
           <w:bCs/>
           <w:color w:val="000000" w:themeColor="text1"/>
+          <w:highlight w:val="yellow"/>
         </w:rPr>
         <w:t>validação à prova de violação</w:t>
       </w:r>
       <w:r>
         <w:rPr>
           <w:color w:val="000000" w:themeColor="text1"/>
+          <w:highlight w:val="yellow"/>
         </w:rPr>
         <w:t xml:space="preserve"> (</w:t>
       </w:r>
@@ -9794,6 +9823,7 @@
           <w:i/>
           <w:iCs/>
           <w:color w:val="000000" w:themeColor="text1"/>
+          <w:highlight w:val="yellow"/>
         </w:rPr>
         <w:t>tamper-proof</w:t>
       </w:r>
@@ -9801,6 +9831,7 @@
       <w:r>
         <w:rPr>
           <w:color w:val="000000" w:themeColor="text1"/>
+          <w:highlight w:val="yellow"/>
         </w:rPr>
         <w:t xml:space="preserve">). A árvore </w:t>
       </w:r>
@@ -9808,6 +9839,7 @@
       <w:r>
         <w:rPr>
           <w:color w:val="000000" w:themeColor="text1"/>
+          <w:highlight w:val="yellow"/>
         </w:rPr>
         <w:t>Patricia</w:t>
       </w:r>
@@ -9815,6 +9847,7 @@
       <w:r>
         <w:rPr>
           <w:color w:val="000000" w:themeColor="text1"/>
+          <w:highlight w:val="yellow"/>
         </w:rPr>
         <w:t xml:space="preserve"> também é modificada para armazenar </w:t>
       </w:r>
@@ -9823,12 +9856,14 @@
           <w:b/>
           <w:bCs/>
           <w:color w:val="000000" w:themeColor="text1"/>
+          <w:highlight w:val="yellow"/>
         </w:rPr>
         <w:t>cadeias hexadecimais</w:t>
       </w:r>
       <w:r>
         <w:rPr>
           <w:color w:val="000000" w:themeColor="text1"/>
+          <w:highlight w:val="yellow"/>
         </w:rPr>
         <w:t xml:space="preserve"> em vez de bits e suporta </w:t>
       </w:r>
@@ -9837,12 +9872,14 @@
           <w:b/>
           <w:bCs/>
           <w:color w:val="000000" w:themeColor="text1"/>
+          <w:highlight w:val="yellow"/>
         </w:rPr>
         <w:t>16 ramificações</w:t>
       </w:r>
       <w:r>
         <w:rPr>
           <w:color w:val="000000" w:themeColor="text1"/>
+          <w:highlight w:val="yellow"/>
         </w:rPr>
         <w:t>.</w:t>
       </w:r>
@@ -10427,6 +10464,7 @@
       </w:pPr>
       <w:r>
         <w:rPr>
+          <w:noProof/>
           <w:color w:val="000000" w:themeColor="text1"/>
         </w:rPr>
         <w:lastRenderedPageBreak/>
@@ -11142,6 +11180,7 @@
       </w:pPr>
       <w:r>
         <w:rPr>
+          <w:noProof/>
           <w:color w:val="000000" w:themeColor="text1"/>
         </w:rPr>
         <w:lastRenderedPageBreak/>
@@ -12806,6 +12845,24 @@
           <w:bCs/>
           <w:color w:val="000000" w:themeColor="text1"/>
         </w:rPr>
+        <w:br w:type="page"/>
+      </w:r>
+    </w:p>
+    <w:p>
+      <w:pPr>
+        <w:rPr>
+          <w:b/>
+          <w:bCs/>
+          <w:color w:val="000000" w:themeColor="text1"/>
+        </w:rPr>
+      </w:pPr>
+      <w:r>
+        <w:rPr>
+          <w:b/>
+          <w:bCs/>
+          <w:color w:val="000000" w:themeColor="text1"/>
+        </w:rPr>
+        <w:lastRenderedPageBreak/>
         <w:t xml:space="preserve">Códigos de autenticação de </w:t>
       </w:r>
       <w:proofErr w:type="spellStart"/>
@@ -12847,7 +12904,6 @@
         <w:rPr>
           <w:color w:val="000000" w:themeColor="text1"/>
         </w:rPr>
-        <w:lastRenderedPageBreak/>
         <w:t xml:space="preserve">Assim como a função de </w:t>
       </w:r>
       <w:proofErr w:type="spellStart"/>
@@ -13265,6 +13321,7 @@
       </w:pPr>
       <w:r>
         <w:rPr>
+          <w:noProof/>
           <w:color w:val="000000" w:themeColor="text1"/>
         </w:rPr>
         <w:drawing>
@@ -13595,6 +13652,7 @@
         <w:rPr>
           <w:color w:val="000000" w:themeColor="text1"/>
         </w:rPr>
+        <w:lastRenderedPageBreak/>
         <w:t xml:space="preserve">Na cifra de fluxo, </w:t>
       </w:r>
       <w:r>
@@ -13623,14 +13681,7 @@
         <w:rPr>
           <w:color w:val="000000" w:themeColor="text1"/>
         </w:rPr>
-        <w:t xml:space="preserve"> </w:t>
-      </w:r>
-      <w:r>
-        <w:rPr>
-          <w:color w:val="000000" w:themeColor="text1"/>
-        </w:rPr>
-        <w:lastRenderedPageBreak/>
-        <w:t xml:space="preserve">dos fluxos de chave. Diversas técnicas — desde </w:t>
+        <w:t xml:space="preserve"> dos fluxos de chave. Diversas técnicas — desde </w:t>
       </w:r>
       <w:proofErr w:type="spellStart"/>
       <w:r>
@@ -13693,6 +13744,7 @@
       </w:pPr>
       <w:r>
         <w:rPr>
+          <w:noProof/>
           <w:color w:val="000000" w:themeColor="text1"/>
         </w:rPr>
         <w:drawing>
@@ -13873,6 +13925,7 @@
       </w:pPr>
       <w:r>
         <w:rPr>
+          <w:noProof/>
           <w:color w:val="000000" w:themeColor="text1"/>
         </w:rPr>
         <w:drawing>
@@ -14032,6 +14085,24 @@
           <w:bCs/>
           <w:color w:val="000000" w:themeColor="text1"/>
         </w:rPr>
+        <w:br w:type="page"/>
+      </w:r>
+    </w:p>
+    <w:p>
+      <w:pPr>
+        <w:rPr>
+          <w:b/>
+          <w:bCs/>
+          <w:color w:val="000000" w:themeColor="text1"/>
+        </w:rPr>
+      </w:pPr>
+      <w:r>
+        <w:rPr>
+          <w:b/>
+          <w:bCs/>
+          <w:color w:val="000000" w:themeColor="text1"/>
+        </w:rPr>
+        <w:lastRenderedPageBreak/>
         <w:t>Cifras de bloco</w:t>
       </w:r>
     </w:p>
@@ -14045,7 +14116,6 @@
         <w:rPr>
           <w:color w:val="000000" w:themeColor="text1"/>
         </w:rPr>
-        <w:lastRenderedPageBreak/>
         <w:t xml:space="preserve">As </w:t>
       </w:r>
       <w:r>
@@ -14660,6 +14730,7 @@
       </w:pPr>
       <w:r>
         <w:rPr>
+          <w:noProof/>
           <w:color w:val="000000" w:themeColor="text1"/>
         </w:rPr>
         <w:drawing>
@@ -14756,6 +14827,7 @@
         <w:rPr>
           <w:color w:val="000000" w:themeColor="text1"/>
         </w:rPr>
+        <w:lastRenderedPageBreak/>
         <w:t xml:space="preserve">Nos </w:t>
       </w:r>
       <w:r>
@@ -14803,7 +14875,6 @@
           <w:bCs/>
           <w:color w:val="000000" w:themeColor="text1"/>
         </w:rPr>
-        <w:lastRenderedPageBreak/>
         <w:t>ECB (</w:t>
       </w:r>
       <w:proofErr w:type="spellStart"/>
@@ -15024,6 +15095,7 @@
       </w:pPr>
       <w:r>
         <w:rPr>
+          <w:noProof/>
           <w:color w:val="000000" w:themeColor="text1"/>
         </w:rPr>
         <w:drawing>
@@ -15242,6 +15314,7 @@
       </w:pPr>
       <w:r>
         <w:rPr>
+          <w:noProof/>
           <w:color w:val="000000" w:themeColor="text1"/>
         </w:rPr>
         <w:drawing>
@@ -15338,6 +15411,7 @@
         <w:rPr>
           <w:color w:val="000000" w:themeColor="text1"/>
         </w:rPr>
+        <w:lastRenderedPageBreak/>
         <w:t xml:space="preserve">O </w:t>
       </w:r>
       <w:r>
@@ -15415,9 +15489,9 @@
       </w:pPr>
       <w:r>
         <w:rPr>
-          <w:color w:val="000000" w:themeColor="text1"/>
-        </w:rPr>
-        <w:lastRenderedPageBreak/>
+          <w:noProof/>
+          <w:color w:val="000000" w:themeColor="text1"/>
+        </w:rPr>
         <w:drawing>
           <wp:inline distT="0" distB="0" distL="0" distR="0" wp14:anchorId="303ED38D" wp14:editId="7546952C">
             <wp:extent cx="4772691" cy="2419688"/>
@@ -16104,6 +16178,7 @@
         <w:rPr>
           <w:color w:val="000000" w:themeColor="text1"/>
         </w:rPr>
+        <w:lastRenderedPageBreak/>
         <w:pict w14:anchorId="742061B9">
           <v:rect id="_x0000_i1066" style="width:0;height:1.5pt" o:hralign="center" o:hrstd="t" o:hr="t" fillcolor="#a0a0a0" stroked="f"/>
         </w:pict>
@@ -16138,7 +16213,6 @@
           <w:bCs/>
           <w:color w:val="000000" w:themeColor="text1"/>
         </w:rPr>
-        <w:lastRenderedPageBreak/>
         <w:t xml:space="preserve">Modo de retroalimentação de cifra (CFB – </w:t>
       </w:r>
       <w:proofErr w:type="spellStart"/>
@@ -17019,6 +17093,7 @@
                 <w:bCs/>
                 <w:color w:val="000000" w:themeColor="text1"/>
               </w:rPr>
+              <w:lastRenderedPageBreak/>
               <w:t>Tamanho da chave</w:t>
             </w:r>
           </w:p>
@@ -17158,7 +17233,6 @@
               <w:rPr>
                 <w:color w:val="000000" w:themeColor="text1"/>
               </w:rPr>
-              <w:lastRenderedPageBreak/>
               <w:t>256 bits</w:t>
             </w:r>
           </w:p>
@@ -17445,6 +17519,7 @@
       </w:pPr>
       <w:r>
         <w:rPr>
+          <w:noProof/>
           <w:color w:val="000000" w:themeColor="text1"/>
         </w:rPr>
         <w:drawing>
@@ -17496,6 +17571,7 @@
           <w:bCs/>
           <w:color w:val="000000" w:themeColor="text1"/>
         </w:rPr>
+        <w:lastRenderedPageBreak/>
         <w:t>Figura 3.17: Diagrama do AES, mostrando a primeira rodada de criptografia AES. Na rodada final, a etapa de mistura não é realizada</w:t>
       </w:r>
     </w:p>
@@ -17523,8 +17599,8 @@
       <w:r>
         <w:rPr>
           <w:color w:val="000000" w:themeColor="text1"/>
-        </w:rPr>
-        <w:lastRenderedPageBreak/>
+          <w:highlight w:val="yellow"/>
+        </w:rPr>
         <w:t xml:space="preserve">Diversas carteiras de criptomoedas usam criptografia AES para criptografar dados armazenados localmente. Carteiras Bitcoin usam </w:t>
       </w:r>
       <w:r>
@@ -17532,12 +17608,14 @@
           <w:b/>
           <w:bCs/>
           <w:color w:val="000000" w:themeColor="text1"/>
+          <w:highlight w:val="yellow"/>
         </w:rPr>
         <w:t>AES-256 no modo CBC</w:t>
       </w:r>
       <w:r>
         <w:rPr>
           <w:color w:val="000000" w:themeColor="text1"/>
+          <w:highlight w:val="yellow"/>
         </w:rPr>
         <w:t xml:space="preserve"> para criptografar as chaves privadas. Nas carteiras Ethereum, usa-se </w:t>
       </w:r>
@@ -17546,12 +17624,14 @@
           <w:b/>
           <w:bCs/>
           <w:color w:val="000000" w:themeColor="text1"/>
+          <w:highlight w:val="yellow"/>
         </w:rPr>
         <w:t>AES-128-CTR</w:t>
       </w:r>
       <w:r>
         <w:rPr>
           <w:color w:val="000000" w:themeColor="text1"/>
+          <w:highlight w:val="yellow"/>
         </w:rPr>
         <w:t>, ou seja, AES de 128 bits em modo contador para criptografar a chave privada. Pares no Ethereum também usam AES em modo contador (</w:t>
       </w:r>
@@ -17560,12 +17640,14 @@
           <w:b/>
           <w:bCs/>
           <w:color w:val="000000" w:themeColor="text1"/>
+          <w:highlight w:val="yellow"/>
         </w:rPr>
         <w:t>AES CTR</w:t>
       </w:r>
       <w:r>
         <w:rPr>
           <w:color w:val="000000" w:themeColor="text1"/>
+          <w:highlight w:val="yellow"/>
         </w:rPr>
         <w:t>) para criptografar sua comunicação P2P.</w:t>
       </w:r>
@@ -18392,6 +18474,7 @@
           <w:highlight w:val="black"/>
           <w:lang w:val="en-US"/>
         </w:rPr>
+        <w:lastRenderedPageBreak/>
         <w:t>enter aes-256-cbc decryption password:</w:t>
       </w:r>
     </w:p>
@@ -18421,7 +18504,6 @@
           <w:highlight w:val="black"/>
           <w:lang w:val="en-US"/>
         </w:rPr>
-        <w:lastRenderedPageBreak/>
         <w:t>$ cat message_decrypted.txt</w:t>
       </w:r>
     </w:p>
@@ -19952,6 +20034,119 @@
     </w:lvl>
   </w:abstractNum>
   <w:abstractNum w:abstractNumId="8" w15:restartNumberingAfterBreak="0">
+    <w:nsid w:val="1D143E21"/>
+    <w:multiLevelType w:val="hybridMultilevel"/>
+    <w:tmpl w:val="5FE07708"/>
+    <w:lvl w:ilvl="0" w:tplc="0416000B">
+      <w:start w:val="1"/>
+      <w:numFmt w:val="bullet"/>
+      <w:lvlText w:val=""/>
+      <w:lvlJc w:val="left"/>
+      <w:pPr>
+        <w:ind w:left="720" w:hanging="360"/>
+      </w:pPr>
+      <w:rPr>
+        <w:rFonts w:ascii="Wingdings" w:hAnsi="Wingdings" w:hint="default"/>
+      </w:rPr>
+    </w:lvl>
+    <w:lvl w:ilvl="1" w:tplc="04160003" w:tentative="1">
+      <w:start w:val="1"/>
+      <w:numFmt w:val="bullet"/>
+      <w:lvlText w:val="o"/>
+      <w:lvlJc w:val="left"/>
+      <w:pPr>
+        <w:ind w:left="1440" w:hanging="360"/>
+      </w:pPr>
+      <w:rPr>
+        <w:rFonts w:ascii="Courier New" w:hAnsi="Courier New" w:cs="Courier New" w:hint="default"/>
+      </w:rPr>
+    </w:lvl>
+    <w:lvl w:ilvl="2" w:tplc="04160005" w:tentative="1">
+      <w:start w:val="1"/>
+      <w:numFmt w:val="bullet"/>
+      <w:lvlText w:val=""/>
+      <w:lvlJc w:val="left"/>
+      <w:pPr>
+        <w:ind w:left="2160" w:hanging="360"/>
+      </w:pPr>
+      <w:rPr>
+        <w:rFonts w:ascii="Wingdings" w:hAnsi="Wingdings" w:hint="default"/>
+      </w:rPr>
+    </w:lvl>
+    <w:lvl w:ilvl="3" w:tplc="04160001" w:tentative="1">
+      <w:start w:val="1"/>
+      <w:numFmt w:val="bullet"/>
+      <w:lvlText w:val=""/>
+      <w:lvlJc w:val="left"/>
+      <w:pPr>
+        <w:ind w:left="2880" w:hanging="360"/>
+      </w:pPr>
+      <w:rPr>
+        <w:rFonts w:ascii="Symbol" w:hAnsi="Symbol" w:hint="default"/>
+      </w:rPr>
+    </w:lvl>
+    <w:lvl w:ilvl="4" w:tplc="04160003" w:tentative="1">
+      <w:start w:val="1"/>
+      <w:numFmt w:val="bullet"/>
+      <w:lvlText w:val="o"/>
+      <w:lvlJc w:val="left"/>
+      <w:pPr>
+        <w:ind w:left="3600" w:hanging="360"/>
+      </w:pPr>
+      <w:rPr>
+        <w:rFonts w:ascii="Courier New" w:hAnsi="Courier New" w:cs="Courier New" w:hint="default"/>
+      </w:rPr>
+    </w:lvl>
+    <w:lvl w:ilvl="5" w:tplc="04160005" w:tentative="1">
+      <w:start w:val="1"/>
+      <w:numFmt w:val="bullet"/>
+      <w:lvlText w:val=""/>
+      <w:lvlJc w:val="left"/>
+      <w:pPr>
+        <w:ind w:left="4320" w:hanging="360"/>
+      </w:pPr>
+      <w:rPr>
+        <w:rFonts w:ascii="Wingdings" w:hAnsi="Wingdings" w:hint="default"/>
+      </w:rPr>
+    </w:lvl>
+    <w:lvl w:ilvl="6" w:tplc="04160001" w:tentative="1">
+      <w:start w:val="1"/>
+      <w:numFmt w:val="bullet"/>
+      <w:lvlText w:val=""/>
+      <w:lvlJc w:val="left"/>
+      <w:pPr>
+        <w:ind w:left="5040" w:hanging="360"/>
+      </w:pPr>
+      <w:rPr>
+        <w:rFonts w:ascii="Symbol" w:hAnsi="Symbol" w:hint="default"/>
+      </w:rPr>
+    </w:lvl>
+    <w:lvl w:ilvl="7" w:tplc="04160003" w:tentative="1">
+      <w:start w:val="1"/>
+      <w:numFmt w:val="bullet"/>
+      <w:lvlText w:val="o"/>
+      <w:lvlJc w:val="left"/>
+      <w:pPr>
+        <w:ind w:left="5760" w:hanging="360"/>
+      </w:pPr>
+      <w:rPr>
+        <w:rFonts w:ascii="Courier New" w:hAnsi="Courier New" w:cs="Courier New" w:hint="default"/>
+      </w:rPr>
+    </w:lvl>
+    <w:lvl w:ilvl="8" w:tplc="04160005" w:tentative="1">
+      <w:start w:val="1"/>
+      <w:numFmt w:val="bullet"/>
+      <w:lvlText w:val=""/>
+      <w:lvlJc w:val="left"/>
+      <w:pPr>
+        <w:ind w:left="6480" w:hanging="360"/>
+      </w:pPr>
+      <w:rPr>
+        <w:rFonts w:ascii="Wingdings" w:hAnsi="Wingdings" w:hint="default"/>
+      </w:rPr>
+    </w:lvl>
+  </w:abstractNum>
+  <w:abstractNum w:abstractNumId="9" w15:restartNumberingAfterBreak="0">
     <w:nsid w:val="1EF42265"/>
     <w:multiLevelType w:val="multilevel"/>
     <w:tmpl w:val="7CB2469A"/>
@@ -20100,7 +20295,7 @@
       </w:rPr>
     </w:lvl>
   </w:abstractNum>
-  <w:abstractNum w:abstractNumId="9" w15:restartNumberingAfterBreak="0">
+  <w:abstractNum w:abstractNumId="10" w15:restartNumberingAfterBreak="0">
     <w:nsid w:val="24493E1B"/>
     <w:multiLevelType w:val="multilevel"/>
     <w:tmpl w:val="B7C6D160"/>
@@ -20249,7 +20444,7 @@
       </w:rPr>
     </w:lvl>
   </w:abstractNum>
-  <w:abstractNum w:abstractNumId="10" w15:restartNumberingAfterBreak="0">
+  <w:abstractNum w:abstractNumId="11" w15:restartNumberingAfterBreak="0">
     <w:nsid w:val="33FC0E7C"/>
     <w:multiLevelType w:val="multilevel"/>
     <w:tmpl w:val="BED8028E"/>
@@ -20398,7 +20593,7 @@
       </w:rPr>
     </w:lvl>
   </w:abstractNum>
-  <w:abstractNum w:abstractNumId="11" w15:restartNumberingAfterBreak="0">
+  <w:abstractNum w:abstractNumId="12" w15:restartNumberingAfterBreak="0">
     <w:nsid w:val="34E61061"/>
     <w:multiLevelType w:val="multilevel"/>
     <w:tmpl w:val="140A34A8"/>
@@ -20547,7 +20742,7 @@
       </w:rPr>
     </w:lvl>
   </w:abstractNum>
-  <w:abstractNum w:abstractNumId="12" w15:restartNumberingAfterBreak="0">
+  <w:abstractNum w:abstractNumId="13" w15:restartNumberingAfterBreak="0">
     <w:nsid w:val="37BF4857"/>
     <w:multiLevelType w:val="multilevel"/>
     <w:tmpl w:val="F9CA61BA"/>
@@ -20696,7 +20891,7 @@
       </w:rPr>
     </w:lvl>
   </w:abstractNum>
-  <w:abstractNum w:abstractNumId="13" w15:restartNumberingAfterBreak="0">
+  <w:abstractNum w:abstractNumId="14" w15:restartNumberingAfterBreak="0">
     <w:nsid w:val="38A140D8"/>
     <w:multiLevelType w:val="multilevel"/>
     <w:tmpl w:val="C264F7EA"/>
@@ -20845,7 +21040,7 @@
       </w:rPr>
     </w:lvl>
   </w:abstractNum>
-  <w:abstractNum w:abstractNumId="14" w15:restartNumberingAfterBreak="0">
+  <w:abstractNum w:abstractNumId="15" w15:restartNumberingAfterBreak="0">
     <w:nsid w:val="3DC5616B"/>
     <w:multiLevelType w:val="multilevel"/>
     <w:tmpl w:val="460A4262"/>
@@ -20994,7 +21189,7 @@
       </w:rPr>
     </w:lvl>
   </w:abstractNum>
-  <w:abstractNum w:abstractNumId="15" w15:restartNumberingAfterBreak="0">
+  <w:abstractNum w:abstractNumId="16" w15:restartNumberingAfterBreak="0">
     <w:nsid w:val="46295000"/>
     <w:multiLevelType w:val="multilevel"/>
     <w:tmpl w:val="AE1E606C"/>
@@ -21143,7 +21338,7 @@
       </w:rPr>
     </w:lvl>
   </w:abstractNum>
-  <w:abstractNum w:abstractNumId="16" w15:restartNumberingAfterBreak="0">
+  <w:abstractNum w:abstractNumId="17" w15:restartNumberingAfterBreak="0">
     <w:nsid w:val="47A65CEF"/>
     <w:multiLevelType w:val="multilevel"/>
     <w:tmpl w:val="0B3A1A1E"/>
@@ -21292,7 +21487,7 @@
       </w:rPr>
     </w:lvl>
   </w:abstractNum>
-  <w:abstractNum w:abstractNumId="17" w15:restartNumberingAfterBreak="0">
+  <w:abstractNum w:abstractNumId="18" w15:restartNumberingAfterBreak="0">
     <w:nsid w:val="50E34E76"/>
     <w:multiLevelType w:val="multilevel"/>
     <w:tmpl w:val="8570A330"/>
@@ -21441,7 +21636,7 @@
       </w:rPr>
     </w:lvl>
   </w:abstractNum>
-  <w:abstractNum w:abstractNumId="18" w15:restartNumberingAfterBreak="0">
+  <w:abstractNum w:abstractNumId="19" w15:restartNumberingAfterBreak="0">
     <w:nsid w:val="525D765B"/>
     <w:multiLevelType w:val="multilevel"/>
     <w:tmpl w:val="985455EE"/>
@@ -21590,7 +21785,7 @@
       </w:rPr>
     </w:lvl>
   </w:abstractNum>
-  <w:abstractNum w:abstractNumId="19" w15:restartNumberingAfterBreak="0">
+  <w:abstractNum w:abstractNumId="20" w15:restartNumberingAfterBreak="0">
     <w:nsid w:val="60B37616"/>
     <w:multiLevelType w:val="multilevel"/>
     <w:tmpl w:val="EEA275E6"/>
@@ -21739,7 +21934,7 @@
       </w:rPr>
     </w:lvl>
   </w:abstractNum>
-  <w:abstractNum w:abstractNumId="20" w15:restartNumberingAfterBreak="0">
+  <w:abstractNum w:abstractNumId="21" w15:restartNumberingAfterBreak="0">
     <w:nsid w:val="65070FFC"/>
     <w:multiLevelType w:val="multilevel"/>
     <w:tmpl w:val="D834C078"/>
@@ -21888,7 +22083,7 @@
       </w:rPr>
     </w:lvl>
   </w:abstractNum>
-  <w:abstractNum w:abstractNumId="21" w15:restartNumberingAfterBreak="0">
+  <w:abstractNum w:abstractNumId="22" w15:restartNumberingAfterBreak="0">
     <w:nsid w:val="6ED1290D"/>
     <w:multiLevelType w:val="multilevel"/>
     <w:tmpl w:val="12524B26"/>
@@ -22001,7 +22196,7 @@
       </w:pPr>
     </w:lvl>
   </w:abstractNum>
-  <w:abstractNum w:abstractNumId="22" w15:restartNumberingAfterBreak="0">
+  <w:abstractNum w:abstractNumId="23" w15:restartNumberingAfterBreak="0">
     <w:nsid w:val="77913FDA"/>
     <w:multiLevelType w:val="multilevel"/>
     <w:tmpl w:val="BEF41AAA"/>
@@ -22150,7 +22345,7 @@
       </w:rPr>
     </w:lvl>
   </w:abstractNum>
-  <w:abstractNum w:abstractNumId="23" w15:restartNumberingAfterBreak="0">
+  <w:abstractNum w:abstractNumId="24" w15:restartNumberingAfterBreak="0">
     <w:nsid w:val="7A6E331C"/>
     <w:multiLevelType w:val="multilevel"/>
     <w:tmpl w:val="E2D6DFFE"/>
@@ -22300,28 +22495,28 @@
     </w:lvl>
   </w:abstractNum>
   <w:num w:numId="1" w16cid:durableId="863127645">
+    <w:abstractNumId w:val="20"/>
+  </w:num>
+  <w:num w:numId="2" w16cid:durableId="1336498560">
+    <w:abstractNumId w:val="13"/>
+  </w:num>
+  <w:num w:numId="3" w16cid:durableId="177429105">
     <w:abstractNumId w:val="19"/>
   </w:num>
-  <w:num w:numId="2" w16cid:durableId="1336498560">
+  <w:num w:numId="4" w16cid:durableId="1326931535">
+    <w:abstractNumId w:val="16"/>
+  </w:num>
+  <w:num w:numId="5" w16cid:durableId="497774541">
+    <w:abstractNumId w:val="17"/>
+  </w:num>
+  <w:num w:numId="6" w16cid:durableId="886533132">
     <w:abstractNumId w:val="12"/>
   </w:num>
-  <w:num w:numId="3" w16cid:durableId="177429105">
-    <w:abstractNumId w:val="18"/>
-  </w:num>
-  <w:num w:numId="4" w16cid:durableId="1326931535">
-    <w:abstractNumId w:val="15"/>
-  </w:num>
-  <w:num w:numId="5" w16cid:durableId="497774541">
-    <w:abstractNumId w:val="16"/>
-  </w:num>
-  <w:num w:numId="6" w16cid:durableId="886533132">
-    <w:abstractNumId w:val="11"/>
-  </w:num>
   <w:num w:numId="7" w16cid:durableId="1759670657">
-    <w:abstractNumId w:val="9"/>
+    <w:abstractNumId w:val="10"/>
   </w:num>
   <w:num w:numId="8" w16cid:durableId="1211647944">
-    <w:abstractNumId w:val="13"/>
+    <w:abstractNumId w:val="14"/>
   </w:num>
   <w:num w:numId="9" w16cid:durableId="925769301">
     <w:abstractNumId w:val="3"/>
@@ -22336,10 +22531,10 @@
     <w:abstractNumId w:val="6"/>
   </w:num>
   <w:num w:numId="13" w16cid:durableId="1217860336">
-    <w:abstractNumId w:val="23"/>
+    <w:abstractNumId w:val="24"/>
   </w:num>
   <w:num w:numId="14" w16cid:durableId="521668201">
-    <w:abstractNumId w:val="14"/>
+    <w:abstractNumId w:val="15"/>
   </w:num>
   <w:num w:numId="15" w16cid:durableId="77217275">
     <w:abstractNumId w:val="5"/>
@@ -22348,28 +22543,31 @@
     <w:abstractNumId w:val="7"/>
   </w:num>
   <w:num w:numId="17" w16cid:durableId="882867706">
-    <w:abstractNumId w:val="10"/>
+    <w:abstractNumId w:val="11"/>
   </w:num>
   <w:num w:numId="18" w16cid:durableId="626013943">
-    <w:abstractNumId w:val="21"/>
+    <w:abstractNumId w:val="22"/>
   </w:num>
   <w:num w:numId="19" w16cid:durableId="765927512">
-    <w:abstractNumId w:val="20"/>
+    <w:abstractNumId w:val="21"/>
   </w:num>
   <w:num w:numId="20" w16cid:durableId="538972862">
     <w:abstractNumId w:val="4"/>
   </w:num>
   <w:num w:numId="21" w16cid:durableId="47652141">
-    <w:abstractNumId w:val="17"/>
+    <w:abstractNumId w:val="18"/>
   </w:num>
   <w:num w:numId="22" w16cid:durableId="681052855">
-    <w:abstractNumId w:val="22"/>
+    <w:abstractNumId w:val="23"/>
   </w:num>
   <w:num w:numId="23" w16cid:durableId="1785341173">
-    <w:abstractNumId w:val="8"/>
+    <w:abstractNumId w:val="9"/>
   </w:num>
   <w:num w:numId="24" w16cid:durableId="922179139">
     <w:abstractNumId w:val="2"/>
+  </w:num>
+  <w:num w:numId="25" w16cid:durableId="750657394">
+    <w:abstractNumId w:val="8"/>
   </w:num>
 </w:numbering>
 </file>
@@ -22977,6 +23175,7 @@
   <w:style w:type="character" w:default="1" w:styleId="Fontepargpadro">
     <w:name w:val="Default Paragraph Font"/>
     <w:uiPriority w:val="1"/>
+    <w:semiHidden/>
     <w:unhideWhenUsed/>
   </w:style>
   <w:style w:type="table" w:default="1" w:styleId="Tabelanormal">
